--- a/БД_Лаб1.docx
+++ b/БД_Лаб1.docx
@@ -1893,8 +1893,6 @@
         </w:rPr>
         <w:t>Пташина лапка</w:t>
       </w:r>
-      <w:bookmarkStart w:id="0" w:name="_GoBack"/>
-      <w:bookmarkEnd w:id="0"/>
       <w:r>
         <w:rPr>
           <w:i/>
@@ -1958,7 +1956,7 @@
           <w:color w:val="000000"/>
           <w:sz w:val="28"/>
           <w:szCs w:val="28"/>
-          <w:lang w:val="uk-UA"/>
+          <w:lang w:val="en-US"/>
         </w:rPr>
       </w:pPr>
       <w:r>
@@ -1966,10 +1964,10 @@
           <w:noProof/>
         </w:rPr>
         <w:drawing>
-          <wp:inline distT="0" distB="0" distL="0" distR="0" wp14:anchorId="0B2EE557" wp14:editId="2D0BADAE">
-            <wp:extent cx="5940425" cy="3122930"/>
+          <wp:inline distT="0" distB="0" distL="0" distR="0" wp14:anchorId="08511E79" wp14:editId="40EED4AD">
+            <wp:extent cx="5940425" cy="3008630"/>
             <wp:effectExtent l="0" t="0" r="3175" b="1270"/>
-            <wp:docPr id="3" name="Рисунок 3"/>
+            <wp:docPr id="18" name="Рисунок 18"/>
             <wp:cNvGraphicFramePr>
               <a:graphicFrameLocks xmlns:a="http://schemas.openxmlformats.org/drawingml/2006/main" noChangeAspect="1"/>
             </wp:cNvGraphicFramePr>
@@ -1989,7 +1987,7 @@
                   <pic:spPr>
                     <a:xfrm>
                       <a:off x="0" y="0"/>
-                      <a:ext cx="5940425" cy="3122930"/>
+                      <a:ext cx="5940425" cy="3008630"/>
                     </a:xfrm>
                     <a:prstGeom prst="rect">
                       <a:avLst/>
@@ -2008,14 +2006,287 @@
         <w:spacing w:before="0" w:beforeAutospacing="0" w:after="0" w:afterAutospacing="0"/>
         <w:textAlignment w:val="baseline"/>
         <w:rPr>
-          <w:b/>
-          <w:i/>
-          <w:color w:val="000000"/>
-          <w:sz w:val="28"/>
-          <w:szCs w:val="28"/>
-          <w:lang w:val="uk-UA"/>
-        </w:rPr>
-      </w:pPr>
+          <w:color w:val="000000"/>
+          <w:sz w:val="28"/>
+          <w:szCs w:val="28"/>
+          <w:lang w:val="uk-UA"/>
+        </w:rPr>
+      </w:pPr>
+      <w:r>
+        <w:rPr>
+          <w:color w:val="000000"/>
+          <w:sz w:val="28"/>
+          <w:szCs w:val="28"/>
+          <w:lang w:val="uk-UA"/>
+        </w:rPr>
+        <w:t xml:space="preserve">Сутність Автор було перетворено в таблицю </w:t>
+      </w:r>
+      <w:r>
+        <w:rPr>
+          <w:color w:val="000000"/>
+          <w:sz w:val="28"/>
+          <w:szCs w:val="28"/>
+          <w:lang w:val="en-US"/>
+        </w:rPr>
+        <w:t>Author</w:t>
+      </w:r>
+      <w:r>
+        <w:rPr>
+          <w:color w:val="000000"/>
+          <w:sz w:val="28"/>
+          <w:szCs w:val="28"/>
+          <w:lang w:val="uk-UA"/>
+        </w:rPr>
+        <w:t xml:space="preserve">. </w:t>
+      </w:r>
+      <w:r>
+        <w:rPr>
+          <w:color w:val="000000"/>
+          <w:sz w:val="28"/>
+          <w:szCs w:val="28"/>
+          <w:lang w:val="uk-UA"/>
+        </w:rPr>
+        <w:t xml:space="preserve">Сутність Книга була перетворена в таблицю </w:t>
+      </w:r>
+      <w:r>
+        <w:rPr>
+          <w:color w:val="000000"/>
+          <w:sz w:val="28"/>
+          <w:szCs w:val="28"/>
+          <w:lang w:val="en-US"/>
+        </w:rPr>
+        <w:t>Book</w:t>
+      </w:r>
+      <w:r>
+        <w:rPr>
+          <w:color w:val="000000"/>
+          <w:sz w:val="28"/>
+          <w:szCs w:val="28"/>
+          <w:lang w:val="uk-UA"/>
+        </w:rPr>
+        <w:t xml:space="preserve">. </w:t>
+      </w:r>
+      <w:r>
+        <w:rPr>
+          <w:color w:val="000000"/>
+          <w:sz w:val="28"/>
+          <w:szCs w:val="28"/>
+          <w:lang w:val="uk-UA"/>
+        </w:rPr>
+        <w:t>Зв</w:t>
+      </w:r>
+      <w:r>
+        <w:rPr>
+          <w:color w:val="000000"/>
+          <w:sz w:val="28"/>
+          <w:szCs w:val="28"/>
+          <w:lang w:val="uk-UA"/>
+        </w:rPr>
+        <w:t>’</w:t>
+      </w:r>
+      <w:r>
+        <w:rPr>
+          <w:color w:val="000000"/>
+          <w:sz w:val="28"/>
+          <w:szCs w:val="28"/>
+          <w:lang w:val="uk-UA"/>
+        </w:rPr>
+        <w:t xml:space="preserve">язок </w:t>
+      </w:r>
+      <w:r>
+        <w:rPr>
+          <w:color w:val="000000"/>
+          <w:sz w:val="28"/>
+          <w:szCs w:val="28"/>
+          <w:lang w:val="en-US"/>
+        </w:rPr>
+        <w:t>N</w:t>
+      </w:r>
+      <w:r>
+        <w:rPr>
+          <w:color w:val="000000"/>
+          <w:sz w:val="28"/>
+          <w:szCs w:val="28"/>
+          <w:lang w:val="uk-UA"/>
+        </w:rPr>
+        <w:t>:</w:t>
+      </w:r>
+      <w:r>
+        <w:rPr>
+          <w:color w:val="000000"/>
+          <w:sz w:val="28"/>
+          <w:szCs w:val="28"/>
+          <w:lang w:val="en-US"/>
+        </w:rPr>
+        <w:t>M</w:t>
+      </w:r>
+      <w:r>
+        <w:rPr>
+          <w:color w:val="000000"/>
+          <w:sz w:val="28"/>
+          <w:szCs w:val="28"/>
+          <w:lang w:val="uk-UA"/>
+        </w:rPr>
+        <w:t xml:space="preserve"> </w:t>
+      </w:r>
+      <w:r>
+        <w:rPr>
+          <w:color w:val="000000"/>
+          <w:sz w:val="28"/>
+          <w:szCs w:val="28"/>
+          <w:lang w:val="uk-UA"/>
+        </w:rPr>
+        <w:t xml:space="preserve">між сутностями Автор і Книга </w:t>
+      </w:r>
+      <w:r>
+        <w:rPr>
+          <w:color w:val="000000"/>
+          <w:sz w:val="28"/>
+          <w:szCs w:val="28"/>
+          <w:lang w:val="uk-UA"/>
+        </w:rPr>
+        <w:lastRenderedPageBreak/>
+        <w:t xml:space="preserve">зумовив появу допоміжної таблиці </w:t>
+      </w:r>
+      <w:r>
+        <w:rPr>
+          <w:color w:val="000000"/>
+          <w:sz w:val="28"/>
+          <w:szCs w:val="28"/>
+          <w:lang w:val="en-US"/>
+        </w:rPr>
+        <w:t>Author</w:t>
+      </w:r>
+      <w:r>
+        <w:rPr>
+          <w:color w:val="000000"/>
+          <w:sz w:val="28"/>
+          <w:szCs w:val="28"/>
+          <w:lang w:val="uk-UA"/>
+        </w:rPr>
+        <w:t>_</w:t>
+      </w:r>
+      <w:r>
+        <w:rPr>
+          <w:color w:val="000000"/>
+          <w:sz w:val="28"/>
+          <w:szCs w:val="28"/>
+          <w:lang w:val="en-US"/>
+        </w:rPr>
+        <w:t>Book</w:t>
+      </w:r>
+      <w:r>
+        <w:rPr>
+          <w:color w:val="000000"/>
+          <w:sz w:val="28"/>
+          <w:szCs w:val="28"/>
+          <w:lang w:val="uk-UA"/>
+        </w:rPr>
+        <w:t xml:space="preserve">(з двома </w:t>
+      </w:r>
+      <w:r>
+        <w:rPr>
+          <w:color w:val="000000"/>
+          <w:sz w:val="28"/>
+          <w:szCs w:val="28"/>
+          <w:lang w:val="en-US"/>
+        </w:rPr>
+        <w:t>FK</w:t>
+      </w:r>
+      <w:r>
+        <w:rPr>
+          <w:color w:val="000000"/>
+          <w:sz w:val="28"/>
+          <w:szCs w:val="28"/>
+          <w:lang w:val="uk-UA"/>
+        </w:rPr>
+        <w:t xml:space="preserve"> – </w:t>
+      </w:r>
+      <w:r>
+        <w:rPr>
+          <w:color w:val="000000"/>
+          <w:sz w:val="28"/>
+          <w:szCs w:val="28"/>
+          <w:lang w:val="en-US"/>
+        </w:rPr>
+        <w:t>book</w:t>
+      </w:r>
+      <w:r>
+        <w:rPr>
+          <w:color w:val="000000"/>
+          <w:sz w:val="28"/>
+          <w:szCs w:val="28"/>
+          <w:lang w:val="uk-UA"/>
+        </w:rPr>
+        <w:t>_</w:t>
+      </w:r>
+      <w:proofErr w:type="spellStart"/>
+      <w:r>
+        <w:rPr>
+          <w:color w:val="000000"/>
+          <w:sz w:val="28"/>
+          <w:szCs w:val="28"/>
+          <w:lang w:val="en-US"/>
+        </w:rPr>
+        <w:t>fk</w:t>
+      </w:r>
+      <w:proofErr w:type="spellEnd"/>
+      <w:r>
+        <w:rPr>
+          <w:color w:val="000000"/>
+          <w:sz w:val="28"/>
+          <w:szCs w:val="28"/>
+          <w:lang w:val="uk-UA"/>
+        </w:rPr>
+        <w:t xml:space="preserve"> </w:t>
+      </w:r>
+      <w:r>
+        <w:rPr>
+          <w:color w:val="000000"/>
+          <w:sz w:val="28"/>
+          <w:szCs w:val="28"/>
+          <w:lang w:val="uk-UA"/>
+        </w:rPr>
+        <w:t xml:space="preserve">та </w:t>
+      </w:r>
+      <w:r>
+        <w:rPr>
+          <w:color w:val="000000"/>
+          <w:sz w:val="28"/>
+          <w:szCs w:val="28"/>
+          <w:lang w:val="en-US"/>
+        </w:rPr>
+        <w:t>author</w:t>
+      </w:r>
+      <w:r>
+        <w:rPr>
+          <w:color w:val="000000"/>
+          <w:sz w:val="28"/>
+          <w:szCs w:val="28"/>
+          <w:lang w:val="uk-UA"/>
+        </w:rPr>
+        <w:t>_</w:t>
+      </w:r>
+      <w:proofErr w:type="spellStart"/>
+      <w:r>
+        <w:rPr>
+          <w:color w:val="000000"/>
+          <w:sz w:val="28"/>
+          <w:szCs w:val="28"/>
+          <w:lang w:val="en-US"/>
+        </w:rPr>
+        <w:t>fk</w:t>
+      </w:r>
+      <w:proofErr w:type="spellEnd"/>
+      <w:r>
+        <w:rPr>
+          <w:color w:val="000000"/>
+          <w:sz w:val="28"/>
+          <w:szCs w:val="28"/>
+          <w:lang w:val="uk-UA"/>
+        </w:rPr>
+        <w:t xml:space="preserve">). </w:t>
+      </w:r>
     </w:p>
     <w:p>
       <w:pPr>
@@ -2026,33 +2297,39 @@
           <w:color w:val="000000"/>
           <w:sz w:val="28"/>
           <w:szCs w:val="28"/>
-          <w:lang w:val="uk-UA"/>
-        </w:rPr>
-      </w:pPr>
-      <w:r>
-        <w:rPr>
-          <w:color w:val="000000"/>
-          <w:sz w:val="28"/>
-          <w:szCs w:val="28"/>
-          <w:lang w:val="uk-UA"/>
-        </w:rPr>
-        <w:t xml:space="preserve">Сутність Автор було перетворено в таблицю </w:t>
-      </w:r>
-      <w:r>
-        <w:rPr>
-          <w:color w:val="000000"/>
-          <w:sz w:val="28"/>
-          <w:szCs w:val="28"/>
-          <w:lang w:val="en-US"/>
-        </w:rPr>
-        <w:t>Author</w:t>
-      </w:r>
-      <w:r>
-        <w:rPr>
-          <w:color w:val="000000"/>
-          <w:sz w:val="28"/>
-          <w:szCs w:val="28"/>
-          <w:lang w:val="uk-UA"/>
+        </w:rPr>
+      </w:pPr>
+      <w:r>
+        <w:rPr>
+          <w:color w:val="000000"/>
+          <w:sz w:val="28"/>
+          <w:szCs w:val="28"/>
+          <w:lang w:val="uk-UA"/>
+        </w:rPr>
+        <w:t>Сутність Бібліотека була перетворена в таблицю</w:t>
+      </w:r>
+      <w:r>
+        <w:rPr>
+          <w:color w:val="000000"/>
+          <w:sz w:val="28"/>
+          <w:szCs w:val="28"/>
+        </w:rPr>
+        <w:t xml:space="preserve"> </w:t>
+      </w:r>
+      <w:r>
+        <w:rPr>
+          <w:color w:val="000000"/>
+          <w:sz w:val="28"/>
+          <w:szCs w:val="28"/>
+          <w:lang w:val="en-US"/>
+        </w:rPr>
+        <w:t>Library</w:t>
+      </w:r>
+      <w:r>
+        <w:rPr>
+          <w:color w:val="000000"/>
+          <w:sz w:val="28"/>
+          <w:szCs w:val="28"/>
         </w:rPr>
         <w:t xml:space="preserve">. </w:t>
       </w:r>
@@ -2063,7 +2340,59 @@
           <w:szCs w:val="28"/>
           <w:lang w:val="uk-UA"/>
         </w:rPr>
-        <w:t xml:space="preserve">Сутність Книга була перетворена в таблицю </w:t>
+        <w:t>Зв</w:t>
+      </w:r>
+      <w:r>
+        <w:rPr>
+          <w:color w:val="000000"/>
+          <w:sz w:val="28"/>
+          <w:szCs w:val="28"/>
+        </w:rPr>
+        <w:t>’</w:t>
+      </w:r>
+      <w:proofErr w:type="spellStart"/>
+      <w:r>
+        <w:rPr>
+          <w:color w:val="000000"/>
+          <w:sz w:val="28"/>
+          <w:szCs w:val="28"/>
+        </w:rPr>
+        <w:t>язок</w:t>
+      </w:r>
+      <w:proofErr w:type="spellEnd"/>
+      <w:r>
+        <w:rPr>
+          <w:color w:val="000000"/>
+          <w:sz w:val="28"/>
+          <w:szCs w:val="28"/>
+        </w:rPr>
+        <w:t xml:space="preserve"> 1:</w:t>
+      </w:r>
+      <w:r>
+        <w:rPr>
+          <w:color w:val="000000"/>
+          <w:sz w:val="28"/>
+          <w:szCs w:val="28"/>
+          <w:lang w:val="en-US"/>
+        </w:rPr>
+        <w:t>N</w:t>
+      </w:r>
+      <w:r>
+        <w:rPr>
+          <w:color w:val="000000"/>
+          <w:sz w:val="28"/>
+          <w:szCs w:val="28"/>
+        </w:rPr>
+        <w:t xml:space="preserve"> </w:t>
+      </w:r>
+      <w:r>
+        <w:rPr>
+          <w:color w:val="000000"/>
+          <w:sz w:val="28"/>
+          <w:szCs w:val="28"/>
+          <w:lang w:val="uk-UA"/>
+        </w:rPr>
+        <w:t xml:space="preserve">між сутностями Бібліотека та Книга спричинив появу зовнішнього ключа в таблиці </w:t>
       </w:r>
       <w:r>
         <w:rPr>
@@ -2079,230 +2408,58 @@
           <w:color w:val="000000"/>
           <w:sz w:val="28"/>
           <w:szCs w:val="28"/>
-          <w:lang w:val="uk-UA"/>
+        </w:rPr>
+        <w:t xml:space="preserve"> </w:t>
+      </w:r>
+      <w:r>
+        <w:rPr>
+          <w:color w:val="000000"/>
+          <w:sz w:val="28"/>
+          <w:szCs w:val="28"/>
+        </w:rPr>
+        <w:t>–</w:t>
+      </w:r>
+      <w:r>
+        <w:rPr>
+          <w:color w:val="000000"/>
+          <w:sz w:val="28"/>
+          <w:szCs w:val="28"/>
+        </w:rPr>
+        <w:t xml:space="preserve"> </w:t>
+      </w:r>
+      <w:r>
+        <w:rPr>
+          <w:color w:val="000000"/>
+          <w:sz w:val="28"/>
+          <w:szCs w:val="28"/>
+          <w:lang w:val="en-US"/>
+        </w:rPr>
+        <w:t>library</w:t>
+      </w:r>
+      <w:r>
+        <w:rPr>
+          <w:color w:val="000000"/>
+          <w:sz w:val="28"/>
+          <w:szCs w:val="28"/>
+        </w:rPr>
+        <w:t>_</w:t>
+      </w:r>
+      <w:r>
+        <w:rPr>
+          <w:color w:val="000000"/>
+          <w:sz w:val="28"/>
+          <w:szCs w:val="28"/>
+          <w:lang w:val="en-US"/>
+        </w:rPr>
+        <w:t>id</w:t>
+      </w:r>
+      <w:r>
+        <w:rPr>
+          <w:color w:val="000000"/>
+          <w:sz w:val="28"/>
+          <w:szCs w:val="28"/>
         </w:rPr>
         <w:t xml:space="preserve">. </w:t>
-      </w:r>
-      <w:r>
-        <w:rPr>
-          <w:color w:val="000000"/>
-          <w:sz w:val="28"/>
-          <w:szCs w:val="28"/>
-          <w:lang w:val="uk-UA"/>
-        </w:rPr>
-        <w:t>Зв</w:t>
-      </w:r>
-      <w:r>
-        <w:rPr>
-          <w:color w:val="000000"/>
-          <w:sz w:val="28"/>
-          <w:szCs w:val="28"/>
-          <w:lang w:val="uk-UA"/>
-        </w:rPr>
-        <w:t>’</w:t>
-      </w:r>
-      <w:r>
-        <w:rPr>
-          <w:color w:val="000000"/>
-          <w:sz w:val="28"/>
-          <w:szCs w:val="28"/>
-          <w:lang w:val="uk-UA"/>
-        </w:rPr>
-        <w:t xml:space="preserve">язок </w:t>
-      </w:r>
-      <w:r>
-        <w:rPr>
-          <w:color w:val="000000"/>
-          <w:sz w:val="28"/>
-          <w:szCs w:val="28"/>
-          <w:lang w:val="en-US"/>
-        </w:rPr>
-        <w:t>N</w:t>
-      </w:r>
-      <w:r>
-        <w:rPr>
-          <w:color w:val="000000"/>
-          <w:sz w:val="28"/>
-          <w:szCs w:val="28"/>
-          <w:lang w:val="uk-UA"/>
-        </w:rPr>
-        <w:t>:</w:t>
-      </w:r>
-      <w:r>
-        <w:rPr>
-          <w:color w:val="000000"/>
-          <w:sz w:val="28"/>
-          <w:szCs w:val="28"/>
-          <w:lang w:val="en-US"/>
-        </w:rPr>
-        <w:t>M</w:t>
-      </w:r>
-      <w:r>
-        <w:rPr>
-          <w:color w:val="000000"/>
-          <w:sz w:val="28"/>
-          <w:szCs w:val="28"/>
-          <w:lang w:val="uk-UA"/>
-        </w:rPr>
-        <w:t xml:space="preserve"> </w:t>
-      </w:r>
-      <w:r>
-        <w:rPr>
-          <w:color w:val="000000"/>
-          <w:sz w:val="28"/>
-          <w:szCs w:val="28"/>
-          <w:lang w:val="uk-UA"/>
-        </w:rPr>
-        <w:t xml:space="preserve">між сутностями Автор і Книга </w:t>
-      </w:r>
-      <w:r>
-        <w:rPr>
-          <w:color w:val="000000"/>
-          <w:sz w:val="28"/>
-          <w:szCs w:val="28"/>
-          <w:lang w:val="uk-UA"/>
-        </w:rPr>
-        <w:lastRenderedPageBreak/>
-        <w:t xml:space="preserve">зумовив появу допоміжної таблиці </w:t>
-      </w:r>
-      <w:r>
-        <w:rPr>
-          <w:color w:val="000000"/>
-          <w:sz w:val="28"/>
-          <w:szCs w:val="28"/>
-          <w:lang w:val="en-US"/>
-        </w:rPr>
-        <w:t>Author</w:t>
-      </w:r>
-      <w:r>
-        <w:rPr>
-          <w:color w:val="000000"/>
-          <w:sz w:val="28"/>
-          <w:szCs w:val="28"/>
-          <w:lang w:val="uk-UA"/>
-        </w:rPr>
-        <w:t>_</w:t>
-      </w:r>
-      <w:r>
-        <w:rPr>
-          <w:color w:val="000000"/>
-          <w:sz w:val="28"/>
-          <w:szCs w:val="28"/>
-          <w:lang w:val="en-US"/>
-        </w:rPr>
-        <w:t>Book</w:t>
-      </w:r>
-      <w:r>
-        <w:rPr>
-          <w:color w:val="000000"/>
-          <w:sz w:val="28"/>
-          <w:szCs w:val="28"/>
-          <w:lang w:val="uk-UA"/>
-        </w:rPr>
-        <w:t xml:space="preserve">(з двома </w:t>
-      </w:r>
-      <w:r>
-        <w:rPr>
-          <w:color w:val="000000"/>
-          <w:sz w:val="28"/>
-          <w:szCs w:val="28"/>
-          <w:lang w:val="en-US"/>
-        </w:rPr>
-        <w:t>FK</w:t>
-      </w:r>
-      <w:r>
-        <w:rPr>
-          <w:color w:val="000000"/>
-          <w:sz w:val="28"/>
-          <w:szCs w:val="28"/>
-          <w:lang w:val="uk-UA"/>
-        </w:rPr>
-        <w:t xml:space="preserve"> – </w:t>
-      </w:r>
-      <w:r>
-        <w:rPr>
-          <w:color w:val="000000"/>
-          <w:sz w:val="28"/>
-          <w:szCs w:val="28"/>
-          <w:lang w:val="en-US"/>
-        </w:rPr>
-        <w:t>book</w:t>
-      </w:r>
-      <w:r>
-        <w:rPr>
-          <w:color w:val="000000"/>
-          <w:sz w:val="28"/>
-          <w:szCs w:val="28"/>
-          <w:lang w:val="uk-UA"/>
-        </w:rPr>
-        <w:t>_</w:t>
-      </w:r>
-      <w:proofErr w:type="spellStart"/>
-      <w:r>
-        <w:rPr>
-          <w:color w:val="000000"/>
-          <w:sz w:val="28"/>
-          <w:szCs w:val="28"/>
-          <w:lang w:val="en-US"/>
-        </w:rPr>
-        <w:t>fk</w:t>
-      </w:r>
-      <w:proofErr w:type="spellEnd"/>
-      <w:r>
-        <w:rPr>
-          <w:color w:val="000000"/>
-          <w:sz w:val="28"/>
-          <w:szCs w:val="28"/>
-          <w:lang w:val="uk-UA"/>
-        </w:rPr>
-        <w:t xml:space="preserve"> </w:t>
-      </w:r>
-      <w:r>
-        <w:rPr>
-          <w:color w:val="000000"/>
-          <w:sz w:val="28"/>
-          <w:szCs w:val="28"/>
-          <w:lang w:val="uk-UA"/>
-        </w:rPr>
-        <w:t xml:space="preserve">та </w:t>
-      </w:r>
-      <w:r>
-        <w:rPr>
-          <w:color w:val="000000"/>
-          <w:sz w:val="28"/>
-          <w:szCs w:val="28"/>
-          <w:lang w:val="en-US"/>
-        </w:rPr>
-        <w:t>author</w:t>
-      </w:r>
-      <w:r>
-        <w:rPr>
-          <w:color w:val="000000"/>
-          <w:sz w:val="28"/>
-          <w:szCs w:val="28"/>
-          <w:lang w:val="uk-UA"/>
-        </w:rPr>
-        <w:t>_</w:t>
-      </w:r>
-      <w:proofErr w:type="spellStart"/>
-      <w:r>
-        <w:rPr>
-          <w:color w:val="000000"/>
-          <w:sz w:val="28"/>
-          <w:szCs w:val="28"/>
-          <w:lang w:val="en-US"/>
-        </w:rPr>
-        <w:t>fk</w:t>
-      </w:r>
-      <w:proofErr w:type="spellEnd"/>
-      <w:r>
-        <w:rPr>
-          <w:color w:val="000000"/>
-          <w:sz w:val="28"/>
-          <w:szCs w:val="28"/>
-          <w:lang w:val="uk-UA"/>
-        </w:rPr>
-        <w:t xml:space="preserve">). </w:t>
       </w:r>
     </w:p>
     <w:p>
@@ -2314,22 +2471,96 @@
           <w:color w:val="000000"/>
           <w:sz w:val="28"/>
           <w:szCs w:val="28"/>
-        </w:rPr>
-      </w:pPr>
-      <w:r>
-        <w:rPr>
-          <w:color w:val="000000"/>
-          <w:sz w:val="28"/>
-          <w:szCs w:val="28"/>
-          <w:lang w:val="uk-UA"/>
-        </w:rPr>
-        <w:t>Сутність Бібліотека була перетворена в таблицю</w:t>
-      </w:r>
-      <w:r>
-        <w:rPr>
-          <w:color w:val="000000"/>
-          <w:sz w:val="28"/>
-          <w:szCs w:val="28"/>
+          <w:lang w:val="uk-UA"/>
+        </w:rPr>
+      </w:pPr>
+      <w:r>
+        <w:rPr>
+          <w:color w:val="000000"/>
+          <w:sz w:val="28"/>
+          <w:szCs w:val="28"/>
+          <w:lang w:val="uk-UA"/>
+        </w:rPr>
+        <w:t xml:space="preserve">Сутність Читач була перетворена в таблицю </w:t>
+      </w:r>
+      <w:r>
+        <w:rPr>
+          <w:color w:val="000000"/>
+          <w:sz w:val="28"/>
+          <w:szCs w:val="28"/>
+          <w:lang w:val="en-US"/>
+        </w:rPr>
+        <w:t>Reader</w:t>
+      </w:r>
+      <w:r>
+        <w:rPr>
+          <w:color w:val="000000"/>
+          <w:sz w:val="28"/>
+          <w:szCs w:val="28"/>
+          <w:lang w:val="uk-UA"/>
+        </w:rPr>
+        <w:t xml:space="preserve">. </w:t>
+      </w:r>
+      <w:r>
+        <w:rPr>
+          <w:color w:val="000000"/>
+          <w:sz w:val="28"/>
+          <w:szCs w:val="28"/>
+          <w:lang w:val="uk-UA"/>
+        </w:rPr>
+        <w:t>Зв</w:t>
+      </w:r>
+      <w:r>
+        <w:rPr>
+          <w:color w:val="000000"/>
+          <w:sz w:val="28"/>
+          <w:szCs w:val="28"/>
+          <w:lang w:val="uk-UA"/>
+        </w:rPr>
+        <w:t>‘</w:t>
+      </w:r>
+      <w:r>
+        <w:rPr>
+          <w:color w:val="000000"/>
+          <w:sz w:val="28"/>
+          <w:szCs w:val="28"/>
+          <w:lang w:val="uk-UA"/>
+        </w:rPr>
+        <w:t xml:space="preserve">язок </w:t>
+      </w:r>
+      <w:r>
+        <w:rPr>
+          <w:color w:val="000000"/>
+          <w:sz w:val="28"/>
+          <w:szCs w:val="28"/>
+          <w:lang w:val="uk-UA"/>
+        </w:rPr>
+        <w:t>1</w:t>
+      </w:r>
+      <w:r>
+        <w:rPr>
+          <w:color w:val="000000"/>
+          <w:sz w:val="28"/>
+          <w:szCs w:val="28"/>
+          <w:lang w:val="uk-UA"/>
+        </w:rPr>
+        <w:t>:</w:t>
+      </w:r>
+      <w:r>
+        <w:rPr>
+          <w:color w:val="000000"/>
+          <w:sz w:val="28"/>
+          <w:szCs w:val="28"/>
+          <w:lang w:val="en-US"/>
+        </w:rPr>
+        <w:t>N</w:t>
+      </w:r>
+      <w:r>
+        <w:rPr>
+          <w:color w:val="000000"/>
+          <w:sz w:val="28"/>
+          <w:szCs w:val="28"/>
+          <w:lang w:val="uk-UA"/>
         </w:rPr>
         <w:t xml:space="preserve"> </w:t>
       </w:r>
@@ -2338,34 +2569,9 @@
           <w:color w:val="000000"/>
           <w:sz w:val="28"/>
           <w:szCs w:val="28"/>
-          <w:lang w:val="en-US"/>
-        </w:rPr>
-        <w:t>Library</w:t>
-      </w:r>
-      <w:r>
-        <w:rPr>
-          <w:color w:val="000000"/>
-          <w:sz w:val="28"/>
-          <w:szCs w:val="28"/>
-        </w:rPr>
-        <w:t xml:space="preserve">. </w:t>
-      </w:r>
-      <w:r>
-        <w:rPr>
-          <w:color w:val="000000"/>
-          <w:sz w:val="28"/>
-          <w:szCs w:val="28"/>
-          <w:lang w:val="uk-UA"/>
-        </w:rPr>
-        <w:t>Зв</w:t>
-      </w:r>
-      <w:r>
-        <w:rPr>
-          <w:color w:val="000000"/>
-          <w:sz w:val="28"/>
-          <w:szCs w:val="28"/>
-        </w:rPr>
-        <w:t>’</w:t>
+          <w:lang w:val="uk-UA"/>
+        </w:rPr>
+        <w:t xml:space="preserve">між сутностями Бібліотека та читач спричинив появу </w:t>
       </w:r>
       <w:proofErr w:type="spellStart"/>
       <w:r>
@@ -2373,8 +2579,9 @@
           <w:color w:val="000000"/>
           <w:sz w:val="28"/>
           <w:szCs w:val="28"/>
-        </w:rPr>
-        <w:t>язок</w:t>
+          <w:lang w:val="uk-UA"/>
+        </w:rPr>
+        <w:t>зовніщього</w:t>
       </w:r>
       <w:proofErr w:type="spellEnd"/>
       <w:r>
@@ -2382,23 +2589,16 @@
           <w:color w:val="000000"/>
           <w:sz w:val="28"/>
           <w:szCs w:val="28"/>
-        </w:rPr>
-        <w:t xml:space="preserve"> 1:</w:t>
-      </w:r>
-      <w:r>
-        <w:rPr>
-          <w:color w:val="000000"/>
-          <w:sz w:val="28"/>
-          <w:szCs w:val="28"/>
-          <w:lang w:val="en-US"/>
-        </w:rPr>
-        <w:t>N</w:t>
-      </w:r>
-      <w:r>
-        <w:rPr>
-          <w:color w:val="000000"/>
-          <w:sz w:val="28"/>
-          <w:szCs w:val="28"/>
+          <w:lang w:val="uk-UA"/>
+        </w:rPr>
+        <w:t xml:space="preserve"> ключа в таблиці</w:t>
+      </w:r>
+      <w:r>
+        <w:rPr>
+          <w:color w:val="000000"/>
+          <w:sz w:val="28"/>
+          <w:szCs w:val="28"/>
+          <w:lang w:val="uk-UA"/>
         </w:rPr>
         <w:t xml:space="preserve"> </w:t>
       </w:r>
@@ -2407,42 +2607,18 @@
           <w:color w:val="000000"/>
           <w:sz w:val="28"/>
           <w:szCs w:val="28"/>
-          <w:lang w:val="uk-UA"/>
-        </w:rPr>
-        <w:t xml:space="preserve">між сутностями Бібліотека та Книга спричинив появу зовнішнього ключа в таблиці </w:t>
-      </w:r>
-      <w:r>
-        <w:rPr>
-          <w:color w:val="000000"/>
-          <w:sz w:val="28"/>
-          <w:szCs w:val="28"/>
-          <w:lang w:val="en-US"/>
-        </w:rPr>
-        <w:t>Book</w:t>
-      </w:r>
-      <w:r>
-        <w:rPr>
-          <w:color w:val="000000"/>
-          <w:sz w:val="28"/>
-          <w:szCs w:val="28"/>
-        </w:rPr>
-        <w:t xml:space="preserve"> </w:t>
-      </w:r>
-      <w:r>
-        <w:rPr>
-          <w:color w:val="000000"/>
-          <w:sz w:val="28"/>
-          <w:szCs w:val="28"/>
-        </w:rPr>
-        <w:t>–</w:t>
-      </w:r>
-      <w:r>
-        <w:rPr>
-          <w:color w:val="000000"/>
-          <w:sz w:val="28"/>
-          <w:szCs w:val="28"/>
-        </w:rPr>
-        <w:t xml:space="preserve"> </w:t>
+          <w:lang w:val="en-US"/>
+        </w:rPr>
+        <w:t>Reader</w:t>
+      </w:r>
+      <w:r>
+        <w:rPr>
+          <w:color w:val="000000"/>
+          <w:sz w:val="28"/>
+          <w:szCs w:val="28"/>
+          <w:lang w:val="uk-UA"/>
+        </w:rPr>
+        <w:t xml:space="preserve"> – </w:t>
       </w:r>
       <w:r>
         <w:rPr>
@@ -2458,6 +2634,7 @@
           <w:color w:val="000000"/>
           <w:sz w:val="28"/>
           <w:szCs w:val="28"/>
+          <w:lang w:val="uk-UA"/>
         </w:rPr>
         <w:t>_</w:t>
       </w:r>
@@ -2475,6 +2652,7 @@
           <w:color w:val="000000"/>
           <w:sz w:val="28"/>
           <w:szCs w:val="28"/>
+          <w:lang w:val="uk-UA"/>
         </w:rPr>
         <w:t xml:space="preserve">. </w:t>
       </w:r>
@@ -2498,23 +2676,39 @@
           <w:szCs w:val="28"/>
           <w:lang w:val="uk-UA"/>
         </w:rPr>
-        <w:t xml:space="preserve">Сутність Читач була перетворена в таблицю </w:t>
-      </w:r>
-      <w:r>
-        <w:rPr>
-          <w:color w:val="000000"/>
-          <w:sz w:val="28"/>
-          <w:szCs w:val="28"/>
-          <w:lang w:val="en-US"/>
-        </w:rPr>
-        <w:t>Reader</w:t>
-      </w:r>
-      <w:r>
-        <w:rPr>
-          <w:color w:val="000000"/>
-          <w:sz w:val="28"/>
-          <w:szCs w:val="28"/>
-          <w:lang w:val="uk-UA"/>
+        <w:t xml:space="preserve">Також додатково була додана таблиця </w:t>
+      </w:r>
+      <w:r>
+        <w:rPr>
+          <w:color w:val="000000"/>
+          <w:sz w:val="28"/>
+          <w:szCs w:val="28"/>
+          <w:lang w:val="en-US"/>
+        </w:rPr>
+        <w:t>Person</w:t>
+      </w:r>
+      <w:r>
+        <w:rPr>
+          <w:color w:val="000000"/>
+          <w:sz w:val="28"/>
+          <w:szCs w:val="28"/>
+        </w:rPr>
+        <w:t xml:space="preserve">, </w:t>
+      </w:r>
+      <w:r>
+        <w:rPr>
+          <w:color w:val="000000"/>
+          <w:sz w:val="28"/>
+          <w:szCs w:val="28"/>
+          <w:lang w:val="uk-UA"/>
+        </w:rPr>
+        <w:t>яка є частиною сутності Читач</w:t>
+      </w:r>
+      <w:r>
+        <w:rPr>
+          <w:color w:val="000000"/>
+          <w:sz w:val="28"/>
+          <w:szCs w:val="28"/>
         </w:rPr>
         <w:t xml:space="preserve">. </w:t>
       </w:r>
@@ -2525,70 +2719,16 @@
           <w:szCs w:val="28"/>
           <w:lang w:val="uk-UA"/>
         </w:rPr>
-        <w:t>Зв</w:t>
-      </w:r>
-      <w:r>
-        <w:rPr>
-          <w:color w:val="000000"/>
-          <w:sz w:val="28"/>
-          <w:szCs w:val="28"/>
-          <w:lang w:val="uk-UA"/>
-        </w:rPr>
-        <w:t>‘</w:t>
-      </w:r>
-      <w:r>
-        <w:rPr>
-          <w:color w:val="000000"/>
-          <w:sz w:val="28"/>
-          <w:szCs w:val="28"/>
-          <w:lang w:val="uk-UA"/>
-        </w:rPr>
-        <w:t xml:space="preserve">язок </w:t>
-      </w:r>
-      <w:r>
-        <w:rPr>
-          <w:color w:val="000000"/>
-          <w:sz w:val="28"/>
-          <w:szCs w:val="28"/>
-          <w:lang w:val="uk-UA"/>
-        </w:rPr>
-        <w:t>1</w:t>
-      </w:r>
-      <w:r>
-        <w:rPr>
-          <w:color w:val="000000"/>
-          <w:sz w:val="28"/>
-          <w:szCs w:val="28"/>
-          <w:lang w:val="uk-UA"/>
-        </w:rPr>
-        <w:t>:</w:t>
-      </w:r>
-      <w:r>
-        <w:rPr>
-          <w:color w:val="000000"/>
-          <w:sz w:val="28"/>
-          <w:szCs w:val="28"/>
-          <w:lang w:val="en-US"/>
-        </w:rPr>
-        <w:t>N</w:t>
-      </w:r>
-      <w:r>
-        <w:rPr>
-          <w:color w:val="000000"/>
-          <w:sz w:val="28"/>
-          <w:szCs w:val="28"/>
-          <w:lang w:val="uk-UA"/>
-        </w:rPr>
-        <w:t xml:space="preserve"> </w:t>
-      </w:r>
-      <w:r>
-        <w:rPr>
-          <w:color w:val="000000"/>
-          <w:sz w:val="28"/>
-          <w:szCs w:val="28"/>
-          <w:lang w:val="uk-UA"/>
-        </w:rPr>
-        <w:t xml:space="preserve">між сутностями Бібліотека та читач спричинив появу </w:t>
+        <w:t>Вона зв</w:t>
+      </w:r>
+      <w:r>
+        <w:rPr>
+          <w:color w:val="000000"/>
+          <w:sz w:val="28"/>
+          <w:szCs w:val="28"/>
+          <w:lang w:val="en-US"/>
+        </w:rPr>
+        <w:t>’</w:t>
       </w:r>
       <w:proofErr w:type="spellStart"/>
       <w:r>
@@ -2598,7 +2738,7 @@
           <w:szCs w:val="28"/>
           <w:lang w:val="uk-UA"/>
         </w:rPr>
-        <w:t>зовніщього</w:t>
+        <w:t>язана</w:t>
       </w:r>
       <w:proofErr w:type="spellEnd"/>
       <w:r>
@@ -2608,68 +2748,32 @@
           <w:szCs w:val="28"/>
           <w:lang w:val="uk-UA"/>
         </w:rPr>
-        <w:t xml:space="preserve"> ключа в таблиці</w:t>
-      </w:r>
-      <w:r>
-        <w:rPr>
-          <w:color w:val="000000"/>
-          <w:sz w:val="28"/>
-          <w:szCs w:val="28"/>
-          <w:lang w:val="uk-UA"/>
-        </w:rPr>
-        <w:t xml:space="preserve"> </w:t>
-      </w:r>
-      <w:r>
-        <w:rPr>
-          <w:color w:val="000000"/>
-          <w:sz w:val="28"/>
-          <w:szCs w:val="28"/>
-          <w:lang w:val="en-US"/>
-        </w:rPr>
-        <w:t>Reader</w:t>
-      </w:r>
-      <w:r>
-        <w:rPr>
-          <w:color w:val="000000"/>
-          <w:sz w:val="28"/>
-          <w:szCs w:val="28"/>
-          <w:lang w:val="uk-UA"/>
-        </w:rPr>
-        <w:t xml:space="preserve"> – </w:t>
-      </w:r>
-      <w:r>
-        <w:rPr>
-          <w:color w:val="000000"/>
-          <w:sz w:val="28"/>
-          <w:szCs w:val="28"/>
-          <w:lang w:val="en-US"/>
-        </w:rPr>
-        <w:t>library</w:t>
-      </w:r>
-      <w:r>
-        <w:rPr>
-          <w:color w:val="000000"/>
-          <w:sz w:val="28"/>
-          <w:szCs w:val="28"/>
-          <w:lang w:val="uk-UA"/>
-        </w:rPr>
-        <w:t>_</w:t>
-      </w:r>
-      <w:r>
-        <w:rPr>
-          <w:color w:val="000000"/>
-          <w:sz w:val="28"/>
-          <w:szCs w:val="28"/>
-          <w:lang w:val="en-US"/>
-        </w:rPr>
-        <w:t>id</w:t>
-      </w:r>
-      <w:r>
-        <w:rPr>
-          <w:color w:val="000000"/>
-          <w:sz w:val="28"/>
-          <w:szCs w:val="28"/>
-          <w:lang w:val="uk-UA"/>
+        <w:t xml:space="preserve"> з таблицею </w:t>
+      </w:r>
+      <w:r>
+        <w:rPr>
+          <w:color w:val="000000"/>
+          <w:sz w:val="28"/>
+          <w:szCs w:val="28"/>
+          <w:lang w:val="en-US"/>
+        </w:rPr>
+        <w:t xml:space="preserve">Reader </w:t>
+      </w:r>
+      <w:r>
+        <w:rPr>
+          <w:color w:val="000000"/>
+          <w:sz w:val="28"/>
+          <w:szCs w:val="28"/>
+          <w:lang w:val="uk-UA"/>
+        </w:rPr>
+        <w:t>зовнішнім ключем</w:t>
+      </w:r>
+      <w:r>
+        <w:rPr>
+          <w:color w:val="000000"/>
+          <w:sz w:val="28"/>
+          <w:szCs w:val="28"/>
+          <w:lang w:val="en-US"/>
         </w:rPr>
         <w:t xml:space="preserve">. </w:t>
       </w:r>
@@ -3203,34 +3307,22 @@
     <w:p>
       <w:pPr>
         <w:rPr>
-          <w:i/>
-          <w:noProof/>
-          <w:color w:val="000000"/>
-          <w:sz w:val="28"/>
-          <w:szCs w:val="28"/>
-          <w:lang w:val="en-US"/>
-        </w:rPr>
-      </w:pPr>
-      <w:r>
-        <w:rPr>
-          <w:noProof/>
-          <w:color w:val="000000"/>
-          <w:sz w:val="28"/>
-          <w:szCs w:val="28"/>
-          <w:lang w:val="en-US"/>
-        </w:rPr>
-        <w:t xml:space="preserve">id -&gt; </w:t>
-      </w:r>
-      <w:r>
-        <w:rPr>
-          <w:i/>
-          <w:noProof/>
-          <w:color w:val="000000"/>
-          <w:sz w:val="28"/>
-          <w:szCs w:val="28"/>
-          <w:lang w:val="en-US"/>
-        </w:rPr>
-        <w:t>giving_time;</w:t>
+          <w:noProof/>
+          <w:color w:val="000000"/>
+          <w:sz w:val="28"/>
+          <w:szCs w:val="28"/>
+          <w:lang w:val="en-US"/>
+        </w:rPr>
+      </w:pPr>
+      <w:r>
+        <w:rPr>
+          <w:noProof/>
+          <w:color w:val="000000"/>
+          <w:sz w:val="28"/>
+          <w:szCs w:val="28"/>
+          <w:lang w:val="en-US"/>
+        </w:rPr>
+        <w:t>id -&gt; giving_time;</w:t>
       </w:r>
     </w:p>
     <w:p>
@@ -3249,18 +3341,7 @@
           <w:szCs w:val="28"/>
           <w:lang w:val="en-US"/>
         </w:rPr>
-        <w:t>id -&gt;</w:t>
-      </w:r>
-      <w:r>
-        <w:rPr>
-          <w:i/>
-          <w:noProof/>
-          <w:color w:val="000000"/>
-          <w:sz w:val="28"/>
-          <w:szCs w:val="28"/>
-          <w:lang w:val="en-US"/>
-        </w:rPr>
-        <w:t xml:space="preserve"> return_tim;</w:t>
+        <w:t>id -&gt; return_tim;</w:t>
       </w:r>
     </w:p>
     <w:p>
@@ -3279,222 +3360,476 @@
           <w:szCs w:val="28"/>
           <w:lang w:val="en-US"/>
         </w:rPr>
-        <w:t>id -&gt;</w:t>
-      </w:r>
-      <w:r>
-        <w:rPr>
-          <w:i/>
-          <w:noProof/>
-          <w:color w:val="000000"/>
-          <w:sz w:val="28"/>
-          <w:szCs w:val="28"/>
-          <w:lang w:val="en-US"/>
+        <w:t>id -&gt; actual_return_time;</w:t>
+      </w:r>
+    </w:p>
+    <w:p>
+      <w:pPr>
+        <w:rPr>
+          <w:noProof/>
+          <w:color w:val="000000"/>
+          <w:sz w:val="28"/>
+          <w:szCs w:val="28"/>
+          <w:lang w:val="en-US"/>
+        </w:rPr>
+      </w:pPr>
+      <w:r>
+        <w:rPr>
+          <w:noProof/>
+          <w:color w:val="000000"/>
+          <w:sz w:val="28"/>
+          <w:szCs w:val="28"/>
+          <w:lang w:val="en-US"/>
+        </w:rPr>
+        <w:t>id -&gt; giving_time, return_time, actual_return_time;</w:t>
+      </w:r>
+    </w:p>
+    <w:p>
+      <w:pPr>
+        <w:rPr>
+          <w:i/>
+          <w:noProof/>
+          <w:color w:val="000000"/>
+          <w:sz w:val="28"/>
+          <w:szCs w:val="28"/>
+          <w:lang w:val="en-US"/>
+        </w:rPr>
+      </w:pPr>
+      <w:r>
+        <w:rPr>
+          <w:i/>
+          <w:noProof/>
+          <w:color w:val="000000"/>
+          <w:sz w:val="28"/>
+          <w:szCs w:val="28"/>
+          <w:lang w:val="en-US"/>
+        </w:rPr>
+        <w:t>Reader(reader_id, person_id, library_id</w:t>
+      </w:r>
+      <w:r>
+        <w:rPr>
+          <w:i/>
+          <w:noProof/>
+          <w:color w:val="000000"/>
+          <w:sz w:val="28"/>
+          <w:szCs w:val="28"/>
+          <w:lang w:val="en-US"/>
+        </w:rPr>
+        <w:t>, taken_book</w:t>
+      </w:r>
+      <w:r>
+        <w:rPr>
+          <w:i/>
+          <w:noProof/>
+          <w:color w:val="000000"/>
+          <w:sz w:val="28"/>
+          <w:szCs w:val="28"/>
+          <w:lang w:val="en-US"/>
+        </w:rPr>
+        <w:t>):</w:t>
+      </w:r>
+    </w:p>
+    <w:p>
+      <w:pPr>
+        <w:rPr>
+          <w:noProof/>
+          <w:color w:val="000000"/>
+          <w:sz w:val="28"/>
+          <w:szCs w:val="28"/>
+          <w:lang w:val="en-US"/>
+        </w:rPr>
+      </w:pPr>
+      <w:r>
+        <w:rPr>
+          <w:noProof/>
+          <w:color w:val="000000"/>
+          <w:sz w:val="28"/>
+          <w:szCs w:val="28"/>
+          <w:lang w:val="en-US"/>
+        </w:rPr>
+        <w:t>reader_id -&gt; person_id</w:t>
+      </w:r>
+      <w:r>
+        <w:rPr>
+          <w:noProof/>
+          <w:color w:val="000000"/>
+          <w:sz w:val="28"/>
+          <w:szCs w:val="28"/>
+          <w:lang w:val="en-US"/>
+        </w:rPr>
+        <w:t>;</w:t>
+      </w:r>
+    </w:p>
+    <w:p>
+      <w:pPr>
+        <w:rPr>
+          <w:noProof/>
+          <w:color w:val="000000"/>
+          <w:sz w:val="28"/>
+          <w:szCs w:val="28"/>
+          <w:lang w:val="en-US"/>
+        </w:rPr>
+      </w:pPr>
+      <w:r>
+        <w:rPr>
+          <w:noProof/>
+          <w:color w:val="000000"/>
+          <w:sz w:val="28"/>
+          <w:szCs w:val="28"/>
+          <w:lang w:val="en-US"/>
+        </w:rPr>
+        <w:t>reader_id -&gt; library_id;</w:t>
+      </w:r>
+    </w:p>
+    <w:p>
+      <w:pPr>
+        <w:rPr>
+          <w:noProof/>
+          <w:color w:val="000000"/>
+          <w:sz w:val="28"/>
+          <w:szCs w:val="28"/>
+          <w:lang w:val="uk-UA"/>
+        </w:rPr>
+      </w:pPr>
+      <w:r>
+        <w:rPr>
+          <w:noProof/>
+          <w:color w:val="000000"/>
+          <w:sz w:val="28"/>
+          <w:szCs w:val="28"/>
+          <w:lang w:val="en-US"/>
+        </w:rPr>
+        <w:t>reader_id -&gt; person_id</w:t>
+      </w:r>
+      <w:r>
+        <w:rPr>
+          <w:noProof/>
+          <w:color w:val="000000"/>
+          <w:sz w:val="28"/>
+          <w:szCs w:val="28"/>
+          <w:lang w:val="en-US"/>
+        </w:rPr>
+        <w:t>, librar</w:t>
+      </w:r>
+      <w:r>
+        <w:rPr>
+          <w:noProof/>
+          <w:color w:val="000000"/>
+          <w:sz w:val="28"/>
+          <w:szCs w:val="28"/>
+          <w:lang w:val="en-US"/>
+        </w:rPr>
+        <w:t>y_id, taken_book</w:t>
+      </w:r>
+      <w:r>
+        <w:rPr>
+          <w:noProof/>
+          <w:color w:val="000000"/>
+          <w:sz w:val="28"/>
+          <w:szCs w:val="28"/>
+          <w:lang w:val="en-US"/>
+        </w:rPr>
+        <w:t>;</w:t>
+      </w:r>
+      <w:r>
+        <w:rPr>
+          <w:noProof/>
+          <w:color w:val="000000"/>
+          <w:sz w:val="28"/>
+          <w:szCs w:val="28"/>
+          <w:lang w:val="uk-UA"/>
         </w:rPr>
         <w:t xml:space="preserve"> </w:t>
       </w:r>
-      <w:r>
-        <w:rPr>
-          <w:i/>
-          <w:noProof/>
-          <w:color w:val="000000"/>
-          <w:sz w:val="28"/>
-          <w:szCs w:val="28"/>
-          <w:lang w:val="en-US"/>
-        </w:rPr>
-        <w:t>actual_return_time;</w:t>
-      </w:r>
-    </w:p>
-    <w:p>
-      <w:pPr>
-        <w:rPr>
-          <w:i/>
-          <w:noProof/>
-          <w:color w:val="000000"/>
-          <w:sz w:val="28"/>
-          <w:szCs w:val="28"/>
-          <w:lang w:val="en-US"/>
-        </w:rPr>
-      </w:pPr>
-      <w:r>
-        <w:rPr>
-          <w:noProof/>
-          <w:color w:val="000000"/>
-          <w:sz w:val="28"/>
-          <w:szCs w:val="28"/>
-          <w:lang w:val="en-US"/>
-        </w:rPr>
-        <w:t>id -&gt;</w:t>
-      </w:r>
-      <w:r>
-        <w:rPr>
-          <w:i/>
-          <w:noProof/>
-          <w:color w:val="000000"/>
-          <w:sz w:val="28"/>
-          <w:szCs w:val="28"/>
-          <w:lang w:val="en-US"/>
+    </w:p>
+    <w:p>
+      <w:pPr>
+        <w:rPr>
+          <w:i/>
+          <w:noProof/>
+          <w:color w:val="000000"/>
+          <w:sz w:val="28"/>
+          <w:szCs w:val="28"/>
+          <w:lang w:val="en-US"/>
+        </w:rPr>
+      </w:pPr>
+      <w:r>
+        <w:rPr>
+          <w:i/>
+          <w:noProof/>
+          <w:color w:val="000000"/>
+          <w:sz w:val="28"/>
+          <w:szCs w:val="28"/>
+          <w:lang w:val="en-US"/>
+        </w:rPr>
+        <w:t>Person(person_id, full_name, is_have_ticket)</w:t>
+      </w:r>
+    </w:p>
+    <w:p>
+      <w:pPr>
+        <w:rPr>
+          <w:noProof/>
+          <w:color w:val="000000"/>
+          <w:sz w:val="28"/>
+          <w:szCs w:val="28"/>
+          <w:lang w:val="en-US"/>
+        </w:rPr>
+      </w:pPr>
+      <w:r>
+        <w:rPr>
+          <w:noProof/>
+          <w:color w:val="000000"/>
+          <w:sz w:val="28"/>
+          <w:szCs w:val="28"/>
+          <w:lang w:val="en-US"/>
+        </w:rPr>
+        <w:t>person_id -&gt; full_name;</w:t>
+      </w:r>
+    </w:p>
+    <w:p>
+      <w:pPr>
+        <w:rPr>
+          <w:noProof/>
+          <w:color w:val="000000"/>
+          <w:sz w:val="28"/>
+          <w:szCs w:val="28"/>
+          <w:lang w:val="en-US"/>
+        </w:rPr>
+      </w:pPr>
+      <w:r>
+        <w:rPr>
+          <w:noProof/>
+          <w:color w:val="000000"/>
+          <w:sz w:val="28"/>
+          <w:szCs w:val="28"/>
+          <w:lang w:val="en-US"/>
+        </w:rPr>
+        <w:t xml:space="preserve">person_id </w:t>
+      </w:r>
+      <w:r>
+        <w:rPr>
+          <w:noProof/>
+          <w:color w:val="000000"/>
+          <w:sz w:val="28"/>
+          <w:szCs w:val="28"/>
+          <w:lang w:val="en-US"/>
+        </w:rPr>
+        <w:t xml:space="preserve">-&gt; </w:t>
+      </w:r>
+      <w:r>
+        <w:rPr>
+          <w:noProof/>
+          <w:color w:val="000000"/>
+          <w:sz w:val="28"/>
+          <w:szCs w:val="28"/>
+          <w:lang w:val="en-US"/>
+        </w:rPr>
+        <w:t>is_have_ticket</w:t>
+      </w:r>
+      <w:r>
+        <w:rPr>
+          <w:noProof/>
+          <w:color w:val="000000"/>
+          <w:sz w:val="28"/>
+          <w:szCs w:val="28"/>
+          <w:lang w:val="en-US"/>
+        </w:rPr>
+        <w:t>;</w:t>
+      </w:r>
+    </w:p>
+    <w:p>
+      <w:pPr>
+        <w:rPr>
+          <w:noProof/>
+          <w:color w:val="000000"/>
+          <w:sz w:val="28"/>
+          <w:szCs w:val="28"/>
+          <w:lang w:val="en-US"/>
+        </w:rPr>
+      </w:pPr>
+      <w:r>
+        <w:rPr>
+          <w:noProof/>
+          <w:color w:val="000000"/>
+          <w:sz w:val="28"/>
+          <w:szCs w:val="28"/>
+          <w:lang w:val="en-US"/>
+        </w:rPr>
+        <w:t>person_id -&gt; full_name</w:t>
+      </w:r>
+      <w:r>
+        <w:rPr>
+          <w:noProof/>
+          <w:color w:val="000000"/>
+          <w:sz w:val="28"/>
+          <w:szCs w:val="28"/>
+          <w:lang w:val="en-US"/>
+        </w:rPr>
+        <w:t xml:space="preserve">, </w:t>
+      </w:r>
+      <w:r>
+        <w:rPr>
+          <w:noProof/>
+          <w:color w:val="000000"/>
+          <w:sz w:val="28"/>
+          <w:szCs w:val="28"/>
+          <w:lang w:val="en-US"/>
+        </w:rPr>
+        <w:t>is_have_ticket</w:t>
+      </w:r>
+      <w:r>
+        <w:rPr>
+          <w:noProof/>
+          <w:color w:val="000000"/>
+          <w:sz w:val="28"/>
+          <w:szCs w:val="28"/>
+          <w:lang w:val="en-US"/>
+        </w:rPr>
+        <w:t>;</w:t>
+      </w:r>
+    </w:p>
+    <w:p>
+      <w:pPr>
+        <w:rPr>
+          <w:noProof/>
+          <w:color w:val="000000"/>
+          <w:sz w:val="28"/>
+          <w:szCs w:val="28"/>
+          <w:lang w:val="uk-UA"/>
+        </w:rPr>
+      </w:pPr>
+    </w:p>
+    <w:p>
+      <w:pPr>
+        <w:rPr>
+          <w:noProof/>
+          <w:color w:val="000000"/>
+          <w:sz w:val="28"/>
+          <w:szCs w:val="28"/>
+          <w:lang w:val="uk-UA"/>
+        </w:rPr>
+      </w:pPr>
+      <w:r>
+        <w:rPr>
+          <w:noProof/>
+          <w:color w:val="000000"/>
+          <w:sz w:val="28"/>
+          <w:szCs w:val="28"/>
+          <w:lang w:val="uk-UA"/>
+        </w:rPr>
+        <w:t>Схема бази даних відповідає нормальній формі НФ1</w:t>
+      </w:r>
+      <w:r>
+        <w:rPr>
+          <w:noProof/>
+          <w:color w:val="000000"/>
+          <w:sz w:val="28"/>
+          <w:szCs w:val="28"/>
+          <w:lang w:val="uk-UA"/>
+        </w:rPr>
+        <w:t xml:space="preserve">, </w:t>
+      </w:r>
+      <w:r>
+        <w:rPr>
+          <w:noProof/>
+          <w:color w:val="000000"/>
+          <w:sz w:val="28"/>
+          <w:szCs w:val="28"/>
+          <w:lang w:val="uk-UA"/>
+        </w:rPr>
+        <w:t xml:space="preserve">тому що всі атрибути таблиці є атомарними, кожна таблиця має </w:t>
+      </w:r>
+      <w:r>
+        <w:rPr>
+          <w:noProof/>
+          <w:color w:val="000000"/>
+          <w:sz w:val="28"/>
+          <w:szCs w:val="28"/>
+          <w:lang w:val="en-US"/>
+        </w:rPr>
+        <w:t>PK</w:t>
+      </w:r>
+      <w:r>
+        <w:rPr>
+          <w:noProof/>
+          <w:color w:val="000000"/>
+          <w:sz w:val="28"/>
+          <w:szCs w:val="28"/>
+          <w:lang w:val="uk-UA"/>
         </w:rPr>
         <w:t xml:space="preserve"> </w:t>
       </w:r>
       <w:r>
         <w:rPr>
-          <w:i/>
-          <w:noProof/>
-          <w:color w:val="000000"/>
-          <w:sz w:val="28"/>
-          <w:szCs w:val="28"/>
-          <w:lang w:val="en-US"/>
-        </w:rPr>
-        <w:t>giving_time, return_time, actual_return_time;</w:t>
-      </w:r>
-    </w:p>
-    <w:p>
-      <w:pPr>
-        <w:rPr>
-          <w:i/>
-          <w:noProof/>
-          <w:color w:val="000000"/>
-          <w:sz w:val="28"/>
-          <w:szCs w:val="28"/>
-          <w:lang w:val="en-US"/>
-        </w:rPr>
-      </w:pPr>
-      <w:r>
-        <w:rPr>
-          <w:i/>
-          <w:noProof/>
-          <w:color w:val="000000"/>
-          <w:sz w:val="28"/>
-          <w:szCs w:val="28"/>
-          <w:lang w:val="en-US"/>
-        </w:rPr>
-        <w:t xml:space="preserve">Reader(reader_id, full_name, </w:t>
-      </w:r>
-      <w:r>
-        <w:rPr>
-          <w:i/>
-          <w:noProof/>
-          <w:color w:val="000000"/>
-          <w:sz w:val="28"/>
-          <w:szCs w:val="28"/>
-          <w:lang w:val="en-US"/>
-        </w:rPr>
-        <w:t>library_id, is_have_ticket, taken_book</w:t>
-      </w:r>
-      <w:r>
-        <w:rPr>
-          <w:i/>
-          <w:noProof/>
-          <w:color w:val="000000"/>
-          <w:sz w:val="28"/>
-          <w:szCs w:val="28"/>
-          <w:lang w:val="en-US"/>
-        </w:rPr>
-        <w:t>):</w:t>
-      </w:r>
-    </w:p>
-    <w:p>
-      <w:pPr>
-        <w:rPr>
-          <w:noProof/>
-          <w:color w:val="000000"/>
-          <w:sz w:val="28"/>
-          <w:szCs w:val="28"/>
-          <w:lang w:val="en-US"/>
-        </w:rPr>
-      </w:pPr>
-      <w:r>
-        <w:rPr>
-          <w:noProof/>
-          <w:color w:val="000000"/>
-          <w:sz w:val="28"/>
-          <w:szCs w:val="28"/>
-          <w:lang w:val="en-US"/>
-        </w:rPr>
-        <w:t>reader_id -&gt; full_name;</w:t>
-      </w:r>
-    </w:p>
-    <w:p>
-      <w:pPr>
-        <w:rPr>
-          <w:noProof/>
-          <w:color w:val="000000"/>
-          <w:sz w:val="28"/>
-          <w:szCs w:val="28"/>
-          <w:lang w:val="en-US"/>
-        </w:rPr>
-      </w:pPr>
-      <w:r>
-        <w:rPr>
-          <w:noProof/>
-          <w:color w:val="000000"/>
-          <w:sz w:val="28"/>
-          <w:szCs w:val="28"/>
-          <w:lang w:val="en-US"/>
-        </w:rPr>
-        <w:t>reader_id -&gt; library_id;</w:t>
-      </w:r>
-    </w:p>
-    <w:p>
-      <w:pPr>
-        <w:rPr>
-          <w:noProof/>
-          <w:color w:val="000000"/>
-          <w:sz w:val="28"/>
-          <w:szCs w:val="28"/>
-          <w:lang w:val="en-US"/>
-        </w:rPr>
-      </w:pPr>
-      <w:r>
-        <w:rPr>
-          <w:noProof/>
-          <w:color w:val="000000"/>
-          <w:sz w:val="28"/>
-          <w:szCs w:val="28"/>
-          <w:lang w:val="en-US"/>
-        </w:rPr>
-        <w:t>reader_id -&gt; is_have_ticket;</w:t>
-      </w:r>
-    </w:p>
-    <w:p>
-      <w:pPr>
-        <w:rPr>
-          <w:noProof/>
-          <w:color w:val="000000"/>
-          <w:sz w:val="28"/>
-          <w:szCs w:val="28"/>
-          <w:lang w:val="uk-UA"/>
-        </w:rPr>
-      </w:pPr>
-      <w:r>
-        <w:rPr>
-          <w:noProof/>
-          <w:color w:val="000000"/>
-          <w:sz w:val="28"/>
-          <w:szCs w:val="28"/>
-          <w:lang w:val="en-US"/>
-        </w:rPr>
-        <w:t>reader_id -&gt; full_name, librar</w:t>
-      </w:r>
-      <w:r>
-        <w:rPr>
-          <w:noProof/>
-          <w:color w:val="000000"/>
-          <w:sz w:val="28"/>
-          <w:szCs w:val="28"/>
-          <w:lang w:val="en-US"/>
-        </w:rPr>
-        <w:t>y_id, is_have_ticket</w:t>
-      </w:r>
-      <w:r>
-        <w:rPr>
-          <w:noProof/>
-          <w:color w:val="000000"/>
-          <w:sz w:val="28"/>
-          <w:szCs w:val="28"/>
-          <w:lang w:val="en-US"/>
-        </w:rPr>
-        <w:t>;</w:t>
+          <w:noProof/>
+          <w:color w:val="000000"/>
+          <w:sz w:val="28"/>
+          <w:szCs w:val="28"/>
+          <w:lang w:val="uk-UA"/>
+        </w:rPr>
+        <w:t>та мінімальний набір атрибутів</w:t>
+      </w:r>
+      <w:r>
+        <w:rPr>
+          <w:noProof/>
+          <w:color w:val="000000"/>
+          <w:sz w:val="28"/>
+          <w:szCs w:val="28"/>
+          <w:lang w:val="uk-UA"/>
+        </w:rPr>
+        <w:t>.</w:t>
+      </w:r>
+    </w:p>
+    <w:p>
+      <w:pPr>
+        <w:rPr>
+          <w:noProof/>
+          <w:color w:val="000000"/>
+          <w:sz w:val="28"/>
+          <w:szCs w:val="28"/>
+          <w:lang w:val="uk-UA"/>
+        </w:rPr>
+      </w:pPr>
+      <w:r>
+        <w:rPr>
+          <w:noProof/>
+          <w:color w:val="000000"/>
+          <w:sz w:val="28"/>
+          <w:szCs w:val="28"/>
+          <w:lang w:val="uk-UA"/>
+        </w:rPr>
+        <w:lastRenderedPageBreak/>
+        <w:t>Схема база даних відповідає нормальній формі НФ2</w:t>
+      </w:r>
+      <w:r>
+        <w:rPr>
+          <w:noProof/>
+          <w:color w:val="000000"/>
+          <w:sz w:val="28"/>
+          <w:szCs w:val="28"/>
+          <w:lang w:val="uk-UA"/>
+        </w:rPr>
+        <w:t xml:space="preserve">, </w:t>
+      </w:r>
+      <w:r>
+        <w:rPr>
+          <w:noProof/>
+          <w:color w:val="000000"/>
+          <w:sz w:val="28"/>
+          <w:szCs w:val="28"/>
+          <w:lang w:val="uk-UA"/>
+        </w:rPr>
+        <w:t xml:space="preserve">тома що вона відповідає нормальній формі НФ1 та в кожній таблиці </w:t>
+      </w:r>
+      <w:r>
+        <w:rPr>
+          <w:noProof/>
+          <w:color w:val="000000"/>
+          <w:sz w:val="28"/>
+          <w:szCs w:val="28"/>
+          <w:lang w:val="en-US"/>
+        </w:rPr>
+        <w:t>PK</w:t>
       </w:r>
       <w:r>
         <w:rPr>
@@ -3506,37 +3841,46 @@
         </w:rPr>
         <w:t xml:space="preserve"> </w:t>
       </w:r>
-    </w:p>
-    <w:p>
-      <w:pPr>
-        <w:rPr>
-          <w:noProof/>
-          <w:color w:val="000000"/>
-          <w:sz w:val="28"/>
-          <w:szCs w:val="28"/>
-          <w:lang w:val="uk-UA"/>
-        </w:rPr>
-      </w:pPr>
-    </w:p>
-    <w:p>
-      <w:pPr>
-        <w:rPr>
-          <w:noProof/>
-          <w:color w:val="000000"/>
-          <w:sz w:val="28"/>
-          <w:szCs w:val="28"/>
-          <w:lang w:val="uk-UA"/>
-        </w:rPr>
-      </w:pPr>
-      <w:r>
-        <w:rPr>
-          <w:noProof/>
-          <w:color w:val="000000"/>
-          <w:sz w:val="28"/>
-          <w:szCs w:val="28"/>
-          <w:lang w:val="uk-UA"/>
-        </w:rPr>
-        <w:t>Схема бази даних відповідає нормальній формі НФ1</w:t>
+      <w:r>
+        <w:rPr>
+          <w:noProof/>
+          <w:color w:val="000000"/>
+          <w:sz w:val="28"/>
+          <w:szCs w:val="28"/>
+          <w:lang w:val="uk-UA"/>
+        </w:rPr>
+        <w:t>складається не більше ніж з одного атрибута тобто не є композитним</w:t>
+      </w:r>
+      <w:r>
+        <w:rPr>
+          <w:noProof/>
+          <w:color w:val="000000"/>
+          <w:sz w:val="28"/>
+          <w:szCs w:val="28"/>
+          <w:lang w:val="uk-UA"/>
+        </w:rPr>
+        <w:t>.</w:t>
+      </w:r>
+    </w:p>
+    <w:p>
+      <w:pPr>
+        <w:rPr>
+          <w:noProof/>
+          <w:color w:val="000000"/>
+          <w:sz w:val="28"/>
+          <w:szCs w:val="28"/>
+          <w:lang w:val="uk-UA"/>
+        </w:rPr>
+      </w:pPr>
+      <w:r>
+        <w:rPr>
+          <w:noProof/>
+          <w:color w:val="000000"/>
+          <w:sz w:val="28"/>
+          <w:szCs w:val="28"/>
+          <w:lang w:val="uk-UA"/>
+        </w:rPr>
+        <w:t>Схема бази даних відповідає нормальній формі НФ3</w:t>
       </w:r>
       <w:r>
         <w:rPr>
@@ -3556,235 +3900,1498 @@
           <w:szCs w:val="28"/>
           <w:lang w:val="uk-UA"/>
         </w:rPr>
-        <w:t xml:space="preserve">тому що всі атрибути таблиці є атомарними, кожна таблиця має </w:t>
-      </w:r>
-      <w:r>
-        <w:rPr>
-          <w:noProof/>
-          <w:color w:val="000000"/>
-          <w:sz w:val="28"/>
-          <w:szCs w:val="28"/>
-          <w:lang w:val="en-US"/>
-        </w:rPr>
-        <w:t>PK</w:t>
-      </w:r>
-      <w:r>
-        <w:rPr>
-          <w:noProof/>
-          <w:color w:val="000000"/>
-          <w:sz w:val="28"/>
-          <w:szCs w:val="28"/>
-          <w:lang w:val="uk-UA"/>
+        <w:t>тому що вона відповідає нормальній формі НФ2</w:t>
+      </w:r>
+      <w:r>
+        <w:rPr>
+          <w:noProof/>
+          <w:color w:val="000000"/>
+          <w:sz w:val="28"/>
+          <w:szCs w:val="28"/>
+          <w:lang w:val="uk-UA"/>
+        </w:rPr>
+        <w:t xml:space="preserve">, </w:t>
+      </w:r>
+      <w:r>
+        <w:rPr>
+          <w:noProof/>
+          <w:color w:val="000000"/>
+          <w:sz w:val="28"/>
+          <w:szCs w:val="28"/>
+          <w:lang w:val="uk-UA"/>
+        </w:rPr>
+        <w:t>а також в кожній таблиці відсутня тразитивна залежність між атрибутами</w:t>
+      </w:r>
+      <w:r>
+        <w:rPr>
+          <w:noProof/>
+          <w:color w:val="000000"/>
+          <w:sz w:val="28"/>
+          <w:szCs w:val="28"/>
+          <w:lang w:val="uk-UA"/>
+        </w:rPr>
+        <w:t xml:space="preserve">. </w:t>
+      </w:r>
+    </w:p>
+    <w:p>
+      <w:pPr>
+        <w:rPr>
+          <w:b/>
+          <w:i/>
+          <w:noProof/>
+          <w:color w:val="000000"/>
+          <w:sz w:val="28"/>
+          <w:szCs w:val="28"/>
+          <w:lang w:val="uk-UA"/>
+        </w:rPr>
+      </w:pPr>
+      <w:r>
+        <w:rPr>
+          <w:b/>
+          <w:i/>
+          <w:noProof/>
+          <w:color w:val="000000"/>
+          <w:sz w:val="28"/>
+          <w:szCs w:val="28"/>
+          <w:lang w:val="uk-UA"/>
+        </w:rPr>
+        <w:t>Завдання 4</w:t>
+      </w:r>
+    </w:p>
+    <w:p>
+      <w:pPr>
+        <w:rPr>
+          <w:b/>
+          <w:i/>
+          <w:noProof/>
+          <w:color w:val="000000"/>
+          <w:sz w:val="28"/>
+          <w:szCs w:val="28"/>
+          <w:lang w:val="en-US"/>
+        </w:rPr>
+      </w:pPr>
+      <w:r>
+        <w:rPr>
+          <w:b/>
+          <w:i/>
+          <w:noProof/>
+          <w:color w:val="000000"/>
+          <w:sz w:val="28"/>
+          <w:szCs w:val="28"/>
+          <w:lang w:val="en-US"/>
+        </w:rPr>
+        <w:t>Book</w:t>
+      </w:r>
+    </w:p>
+    <w:p>
+      <w:pPr>
+        <w:rPr>
+          <w:b/>
+          <w:i/>
+          <w:noProof/>
+          <w:color w:val="000000"/>
+          <w:sz w:val="28"/>
+          <w:szCs w:val="28"/>
+          <w:lang w:val="en-US"/>
+        </w:rPr>
+      </w:pPr>
+      <w:r>
+        <w:rPr>
+          <w:noProof/>
+        </w:rPr>
+        <w:drawing>
+          <wp:inline distT="0" distB="0" distL="0" distR="0" wp14:anchorId="67D6BE1B" wp14:editId="169A05E2">
+            <wp:extent cx="5940425" cy="1139190"/>
+            <wp:effectExtent l="0" t="0" r="3175" b="3810"/>
+            <wp:docPr id="4" name="Рисунок 4"/>
+            <wp:cNvGraphicFramePr>
+              <a:graphicFrameLocks xmlns:a="http://schemas.openxmlformats.org/drawingml/2006/main" noChangeAspect="1"/>
+            </wp:cNvGraphicFramePr>
+            <a:graphic xmlns:a="http://schemas.openxmlformats.org/drawingml/2006/main">
+              <a:graphicData uri="http://schemas.openxmlformats.org/drawingml/2006/picture">
+                <pic:pic xmlns:pic="http://schemas.openxmlformats.org/drawingml/2006/picture">
+                  <pic:nvPicPr>
+                    <pic:cNvPr id="1" name=""/>
+                    <pic:cNvPicPr/>
+                  </pic:nvPicPr>
+                  <pic:blipFill>
+                    <a:blip r:embed="rId7"/>
+                    <a:stretch>
+                      <a:fillRect/>
+                    </a:stretch>
+                  </pic:blipFill>
+                  <pic:spPr>
+                    <a:xfrm>
+                      <a:off x="0" y="0"/>
+                      <a:ext cx="5940425" cy="1139190"/>
+                    </a:xfrm>
+                    <a:prstGeom prst="rect">
+                      <a:avLst/>
+                    </a:prstGeom>
+                  </pic:spPr>
+                </pic:pic>
+              </a:graphicData>
+            </a:graphic>
+          </wp:inline>
+        </w:drawing>
+      </w:r>
+    </w:p>
+    <w:p>
+      <w:pPr>
+        <w:rPr>
+          <w:b/>
+          <w:i/>
+          <w:noProof/>
+          <w:color w:val="000000"/>
+          <w:sz w:val="28"/>
+          <w:szCs w:val="28"/>
+          <w:lang w:val="en-US"/>
+        </w:rPr>
+      </w:pPr>
+      <w:r>
+        <w:rPr>
+          <w:noProof/>
+        </w:rPr>
+        <w:drawing>
+          <wp:inline distT="0" distB="0" distL="0" distR="0" wp14:anchorId="5957970E" wp14:editId="0C5F0265">
+            <wp:extent cx="5940425" cy="3377565"/>
+            <wp:effectExtent l="0" t="0" r="3175" b="0"/>
+            <wp:docPr id="5" name="Рисунок 5"/>
+            <wp:cNvGraphicFramePr>
+              <a:graphicFrameLocks xmlns:a="http://schemas.openxmlformats.org/drawingml/2006/main" noChangeAspect="1"/>
+            </wp:cNvGraphicFramePr>
+            <a:graphic xmlns:a="http://schemas.openxmlformats.org/drawingml/2006/main">
+              <a:graphicData uri="http://schemas.openxmlformats.org/drawingml/2006/picture">
+                <pic:pic xmlns:pic="http://schemas.openxmlformats.org/drawingml/2006/picture">
+                  <pic:nvPicPr>
+                    <pic:cNvPr id="1" name=""/>
+                    <pic:cNvPicPr/>
+                  </pic:nvPicPr>
+                  <pic:blipFill>
+                    <a:blip r:embed="rId8"/>
+                    <a:stretch>
+                      <a:fillRect/>
+                    </a:stretch>
+                  </pic:blipFill>
+                  <pic:spPr>
+                    <a:xfrm>
+                      <a:off x="0" y="0"/>
+                      <a:ext cx="5940425" cy="3377565"/>
+                    </a:xfrm>
+                    <a:prstGeom prst="rect">
+                      <a:avLst/>
+                    </a:prstGeom>
+                  </pic:spPr>
+                </pic:pic>
+              </a:graphicData>
+            </a:graphic>
+          </wp:inline>
+        </w:drawing>
+      </w:r>
+    </w:p>
+    <w:p>
+      <w:pPr>
+        <w:rPr>
+          <w:b/>
+          <w:i/>
+          <w:noProof/>
+          <w:color w:val="000000"/>
+          <w:sz w:val="28"/>
+          <w:szCs w:val="28"/>
+          <w:lang w:val="en-US"/>
+        </w:rPr>
+      </w:pPr>
+      <w:r>
+        <w:rPr>
+          <w:noProof/>
+        </w:rPr>
+        <w:lastRenderedPageBreak/>
+        <w:drawing>
+          <wp:inline distT="0" distB="0" distL="0" distR="0" wp14:anchorId="685F1D0C" wp14:editId="11E172CF">
+            <wp:extent cx="5940425" cy="3289300"/>
+            <wp:effectExtent l="0" t="0" r="3175" b="6350"/>
+            <wp:docPr id="6" name="Рисунок 6"/>
+            <wp:cNvGraphicFramePr>
+              <a:graphicFrameLocks xmlns:a="http://schemas.openxmlformats.org/drawingml/2006/main" noChangeAspect="1"/>
+            </wp:cNvGraphicFramePr>
+            <a:graphic xmlns:a="http://schemas.openxmlformats.org/drawingml/2006/main">
+              <a:graphicData uri="http://schemas.openxmlformats.org/drawingml/2006/picture">
+                <pic:pic xmlns:pic="http://schemas.openxmlformats.org/drawingml/2006/picture">
+                  <pic:nvPicPr>
+                    <pic:cNvPr id="1" name=""/>
+                    <pic:cNvPicPr/>
+                  </pic:nvPicPr>
+                  <pic:blipFill>
+                    <a:blip r:embed="rId9"/>
+                    <a:stretch>
+                      <a:fillRect/>
+                    </a:stretch>
+                  </pic:blipFill>
+                  <pic:spPr>
+                    <a:xfrm>
+                      <a:off x="0" y="0"/>
+                      <a:ext cx="5940425" cy="3289300"/>
+                    </a:xfrm>
+                    <a:prstGeom prst="rect">
+                      <a:avLst/>
+                    </a:prstGeom>
+                  </pic:spPr>
+                </pic:pic>
+              </a:graphicData>
+            </a:graphic>
+          </wp:inline>
+        </w:drawing>
+      </w:r>
+    </w:p>
+    <w:p>
+      <w:pPr>
+        <w:rPr>
+          <w:b/>
+          <w:i/>
+          <w:noProof/>
+          <w:color w:val="000000"/>
+          <w:sz w:val="28"/>
+          <w:szCs w:val="28"/>
+          <w:lang w:val="en-US"/>
+        </w:rPr>
+      </w:pPr>
+      <w:r>
+        <w:rPr>
+          <w:noProof/>
+        </w:rPr>
+        <w:drawing>
+          <wp:inline distT="0" distB="0" distL="0" distR="0" wp14:anchorId="6ACB73FF" wp14:editId="42EAD842">
+            <wp:extent cx="5940425" cy="1851025"/>
+            <wp:effectExtent l="0" t="0" r="3175" b="0"/>
+            <wp:docPr id="7" name="Рисунок 7"/>
+            <wp:cNvGraphicFramePr>
+              <a:graphicFrameLocks xmlns:a="http://schemas.openxmlformats.org/drawingml/2006/main" noChangeAspect="1"/>
+            </wp:cNvGraphicFramePr>
+            <a:graphic xmlns:a="http://schemas.openxmlformats.org/drawingml/2006/main">
+              <a:graphicData uri="http://schemas.openxmlformats.org/drawingml/2006/picture">
+                <pic:pic xmlns:pic="http://schemas.openxmlformats.org/drawingml/2006/picture">
+                  <pic:nvPicPr>
+                    <pic:cNvPr id="1" name=""/>
+                    <pic:cNvPicPr/>
+                  </pic:nvPicPr>
+                  <pic:blipFill>
+                    <a:blip r:embed="rId10"/>
+                    <a:stretch>
+                      <a:fillRect/>
+                    </a:stretch>
+                  </pic:blipFill>
+                  <pic:spPr>
+                    <a:xfrm>
+                      <a:off x="0" y="0"/>
+                      <a:ext cx="5940425" cy="1851025"/>
+                    </a:xfrm>
+                    <a:prstGeom prst="rect">
+                      <a:avLst/>
+                    </a:prstGeom>
+                  </pic:spPr>
+                </pic:pic>
+              </a:graphicData>
+            </a:graphic>
+          </wp:inline>
+        </w:drawing>
+      </w:r>
+    </w:p>
+    <w:p>
+      <w:pPr>
+        <w:rPr>
+          <w:b/>
+          <w:i/>
+          <w:noProof/>
+          <w:color w:val="000000"/>
+          <w:sz w:val="28"/>
+          <w:szCs w:val="28"/>
+          <w:lang w:val="en-US"/>
+        </w:rPr>
+      </w:pPr>
+      <w:r>
+        <w:rPr>
+          <w:b/>
+          <w:i/>
+          <w:noProof/>
+          <w:color w:val="000000"/>
+          <w:sz w:val="28"/>
+          <w:szCs w:val="28"/>
+          <w:lang w:val="en-US"/>
+        </w:rPr>
+        <w:t>Author</w:t>
+      </w:r>
+    </w:p>
+    <w:p>
+      <w:pPr>
+        <w:rPr>
+          <w:b/>
+          <w:i/>
+          <w:noProof/>
+          <w:color w:val="000000"/>
+          <w:sz w:val="28"/>
+          <w:szCs w:val="28"/>
+          <w:lang w:val="en-US"/>
+        </w:rPr>
+      </w:pPr>
+      <w:r>
+        <w:rPr>
+          <w:noProof/>
+        </w:rPr>
+        <w:drawing>
+          <wp:inline distT="0" distB="0" distL="0" distR="0" wp14:anchorId="70BC6097" wp14:editId="736077AE">
+            <wp:extent cx="5940425" cy="1331595"/>
+            <wp:effectExtent l="0" t="0" r="3175" b="1905"/>
+            <wp:docPr id="8" name="Рисунок 8"/>
+            <wp:cNvGraphicFramePr>
+              <a:graphicFrameLocks xmlns:a="http://schemas.openxmlformats.org/drawingml/2006/main" noChangeAspect="1"/>
+            </wp:cNvGraphicFramePr>
+            <a:graphic xmlns:a="http://schemas.openxmlformats.org/drawingml/2006/main">
+              <a:graphicData uri="http://schemas.openxmlformats.org/drawingml/2006/picture">
+                <pic:pic xmlns:pic="http://schemas.openxmlformats.org/drawingml/2006/picture">
+                  <pic:nvPicPr>
+                    <pic:cNvPr id="1" name=""/>
+                    <pic:cNvPicPr/>
+                  </pic:nvPicPr>
+                  <pic:blipFill>
+                    <a:blip r:embed="rId11"/>
+                    <a:stretch>
+                      <a:fillRect/>
+                    </a:stretch>
+                  </pic:blipFill>
+                  <pic:spPr>
+                    <a:xfrm>
+                      <a:off x="0" y="0"/>
+                      <a:ext cx="5940425" cy="1331595"/>
+                    </a:xfrm>
+                    <a:prstGeom prst="rect">
+                      <a:avLst/>
+                    </a:prstGeom>
+                  </pic:spPr>
+                </pic:pic>
+              </a:graphicData>
+            </a:graphic>
+          </wp:inline>
+        </w:drawing>
+      </w:r>
+    </w:p>
+    <w:p>
+      <w:pPr>
+        <w:rPr>
+          <w:b/>
+          <w:i/>
+          <w:noProof/>
+          <w:color w:val="000000"/>
+          <w:sz w:val="28"/>
+          <w:szCs w:val="28"/>
+          <w:lang w:val="en-US"/>
+        </w:rPr>
+      </w:pPr>
+      <w:r>
+        <w:rPr>
+          <w:noProof/>
+        </w:rPr>
+        <w:drawing>
+          <wp:inline distT="0" distB="0" distL="0" distR="0" wp14:anchorId="4E62C904" wp14:editId="4E71CD78">
+            <wp:extent cx="5940425" cy="2234565"/>
+            <wp:effectExtent l="0" t="0" r="3175" b="0"/>
+            <wp:docPr id="9" name="Рисунок 9"/>
+            <wp:cNvGraphicFramePr>
+              <a:graphicFrameLocks xmlns:a="http://schemas.openxmlformats.org/drawingml/2006/main" noChangeAspect="1"/>
+            </wp:cNvGraphicFramePr>
+            <a:graphic xmlns:a="http://schemas.openxmlformats.org/drawingml/2006/main">
+              <a:graphicData uri="http://schemas.openxmlformats.org/drawingml/2006/picture">
+                <pic:pic xmlns:pic="http://schemas.openxmlformats.org/drawingml/2006/picture">
+                  <pic:nvPicPr>
+                    <pic:cNvPr id="1" name=""/>
+                    <pic:cNvPicPr/>
+                  </pic:nvPicPr>
+                  <pic:blipFill>
+                    <a:blip r:embed="rId12"/>
+                    <a:stretch>
+                      <a:fillRect/>
+                    </a:stretch>
+                  </pic:blipFill>
+                  <pic:spPr>
+                    <a:xfrm>
+                      <a:off x="0" y="0"/>
+                      <a:ext cx="5940425" cy="2234565"/>
+                    </a:xfrm>
+                    <a:prstGeom prst="rect">
+                      <a:avLst/>
+                    </a:prstGeom>
+                  </pic:spPr>
+                </pic:pic>
+              </a:graphicData>
+            </a:graphic>
+          </wp:inline>
+        </w:drawing>
+      </w:r>
+    </w:p>
+    <w:p>
+      <w:pPr>
+        <w:rPr>
+          <w:b/>
+          <w:i/>
+          <w:noProof/>
+          <w:color w:val="000000"/>
+          <w:sz w:val="28"/>
+          <w:szCs w:val="28"/>
+          <w:lang w:val="en-US"/>
+        </w:rPr>
+      </w:pPr>
+      <w:r>
+        <w:rPr>
+          <w:noProof/>
+        </w:rPr>
+        <w:lastRenderedPageBreak/>
+        <w:drawing>
+          <wp:inline distT="0" distB="0" distL="0" distR="0" wp14:anchorId="05CCFCB0" wp14:editId="7E019EF9">
+            <wp:extent cx="5940425" cy="1783715"/>
+            <wp:effectExtent l="0" t="0" r="3175" b="6985"/>
+            <wp:docPr id="10" name="Рисунок 10"/>
+            <wp:cNvGraphicFramePr>
+              <a:graphicFrameLocks xmlns:a="http://schemas.openxmlformats.org/drawingml/2006/main" noChangeAspect="1"/>
+            </wp:cNvGraphicFramePr>
+            <a:graphic xmlns:a="http://schemas.openxmlformats.org/drawingml/2006/main">
+              <a:graphicData uri="http://schemas.openxmlformats.org/drawingml/2006/picture">
+                <pic:pic xmlns:pic="http://schemas.openxmlformats.org/drawingml/2006/picture">
+                  <pic:nvPicPr>
+                    <pic:cNvPr id="1" name=""/>
+                    <pic:cNvPicPr/>
+                  </pic:nvPicPr>
+                  <pic:blipFill>
+                    <a:blip r:embed="rId13"/>
+                    <a:stretch>
+                      <a:fillRect/>
+                    </a:stretch>
+                  </pic:blipFill>
+                  <pic:spPr>
+                    <a:xfrm>
+                      <a:off x="0" y="0"/>
+                      <a:ext cx="5940425" cy="1783715"/>
+                    </a:xfrm>
+                    <a:prstGeom prst="rect">
+                      <a:avLst/>
+                    </a:prstGeom>
+                  </pic:spPr>
+                </pic:pic>
+              </a:graphicData>
+            </a:graphic>
+          </wp:inline>
+        </w:drawing>
+      </w:r>
+    </w:p>
+    <w:p>
+      <w:pPr>
+        <w:rPr>
+          <w:b/>
+          <w:i/>
+          <w:noProof/>
+          <w:color w:val="000000"/>
+          <w:sz w:val="28"/>
+          <w:szCs w:val="28"/>
+          <w:lang w:val="en-US"/>
+        </w:rPr>
+      </w:pPr>
+      <w:r>
+        <w:rPr>
+          <w:b/>
+          <w:i/>
+          <w:noProof/>
+          <w:color w:val="000000"/>
+          <w:sz w:val="28"/>
+          <w:szCs w:val="28"/>
+          <w:lang w:val="en-US"/>
+        </w:rPr>
+        <w:t>Author_Book</w:t>
+      </w:r>
+    </w:p>
+    <w:p>
+      <w:pPr>
+        <w:rPr>
+          <w:b/>
+          <w:i/>
+          <w:noProof/>
+          <w:color w:val="000000"/>
+          <w:sz w:val="28"/>
+          <w:szCs w:val="28"/>
+          <w:lang w:val="uk-UA"/>
+        </w:rPr>
+      </w:pPr>
+      <w:r>
+        <w:rPr>
+          <w:noProof/>
+        </w:rPr>
+        <w:drawing>
+          <wp:inline distT="0" distB="0" distL="0" distR="0" wp14:anchorId="0DAB4F96" wp14:editId="46B7646C">
+            <wp:extent cx="5940425" cy="1878965"/>
+            <wp:effectExtent l="0" t="0" r="3175" b="6985"/>
+            <wp:docPr id="11" name="Рисунок 11"/>
+            <wp:cNvGraphicFramePr>
+              <a:graphicFrameLocks xmlns:a="http://schemas.openxmlformats.org/drawingml/2006/main" noChangeAspect="1"/>
+            </wp:cNvGraphicFramePr>
+            <a:graphic xmlns:a="http://schemas.openxmlformats.org/drawingml/2006/main">
+              <a:graphicData uri="http://schemas.openxmlformats.org/drawingml/2006/picture">
+                <pic:pic xmlns:pic="http://schemas.openxmlformats.org/drawingml/2006/picture">
+                  <pic:nvPicPr>
+                    <pic:cNvPr id="1" name=""/>
+                    <pic:cNvPicPr/>
+                  </pic:nvPicPr>
+                  <pic:blipFill>
+                    <a:blip r:embed="rId14"/>
+                    <a:stretch>
+                      <a:fillRect/>
+                    </a:stretch>
+                  </pic:blipFill>
+                  <pic:spPr>
+                    <a:xfrm>
+                      <a:off x="0" y="0"/>
+                      <a:ext cx="5940425" cy="1878965"/>
+                    </a:xfrm>
+                    <a:prstGeom prst="rect">
+                      <a:avLst/>
+                    </a:prstGeom>
+                  </pic:spPr>
+                </pic:pic>
+              </a:graphicData>
+            </a:graphic>
+          </wp:inline>
+        </w:drawing>
+      </w:r>
+    </w:p>
+    <w:p>
+      <w:pPr>
+        <w:rPr>
+          <w:b/>
+          <w:i/>
+          <w:noProof/>
+          <w:color w:val="000000"/>
+          <w:sz w:val="28"/>
+          <w:szCs w:val="28"/>
+          <w:lang w:val="uk-UA"/>
+        </w:rPr>
+      </w:pPr>
+      <w:r>
+        <w:rPr>
+          <w:noProof/>
+        </w:rPr>
+        <w:lastRenderedPageBreak/>
+        <w:drawing>
+          <wp:inline distT="0" distB="0" distL="0" distR="0" wp14:anchorId="5F099CC4" wp14:editId="0FEFD82C">
+            <wp:extent cx="5940425" cy="2090420"/>
+            <wp:effectExtent l="0" t="0" r="3175" b="5080"/>
+            <wp:docPr id="12" name="Рисунок 12"/>
+            <wp:cNvGraphicFramePr>
+              <a:graphicFrameLocks xmlns:a="http://schemas.openxmlformats.org/drawingml/2006/main" noChangeAspect="1"/>
+            </wp:cNvGraphicFramePr>
+            <a:graphic xmlns:a="http://schemas.openxmlformats.org/drawingml/2006/main">
+              <a:graphicData uri="http://schemas.openxmlformats.org/drawingml/2006/picture">
+                <pic:pic xmlns:pic="http://schemas.openxmlformats.org/drawingml/2006/picture">
+                  <pic:nvPicPr>
+                    <pic:cNvPr id="1" name=""/>
+                    <pic:cNvPicPr/>
+                  </pic:nvPicPr>
+                  <pic:blipFill>
+                    <a:blip r:embed="rId15"/>
+                    <a:stretch>
+                      <a:fillRect/>
+                    </a:stretch>
+                  </pic:blipFill>
+                  <pic:spPr>
+                    <a:xfrm>
+                      <a:off x="0" y="0"/>
+                      <a:ext cx="5940425" cy="2090420"/>
+                    </a:xfrm>
+                    <a:prstGeom prst="rect">
+                      <a:avLst/>
+                    </a:prstGeom>
+                  </pic:spPr>
+                </pic:pic>
+              </a:graphicData>
+            </a:graphic>
+          </wp:inline>
+        </w:drawing>
+      </w:r>
+      <w:r>
+        <w:rPr>
+          <w:noProof/>
+        </w:rPr>
+        <w:drawing>
+          <wp:inline distT="0" distB="0" distL="0" distR="0" wp14:anchorId="546F4E50" wp14:editId="35EB8CCB">
+            <wp:extent cx="5940425" cy="1640205"/>
+            <wp:effectExtent l="0" t="0" r="3175" b="0"/>
+            <wp:docPr id="13" name="Рисунок 13"/>
+            <wp:cNvGraphicFramePr>
+              <a:graphicFrameLocks xmlns:a="http://schemas.openxmlformats.org/drawingml/2006/main" noChangeAspect="1"/>
+            </wp:cNvGraphicFramePr>
+            <a:graphic xmlns:a="http://schemas.openxmlformats.org/drawingml/2006/main">
+              <a:graphicData uri="http://schemas.openxmlformats.org/drawingml/2006/picture">
+                <pic:pic xmlns:pic="http://schemas.openxmlformats.org/drawingml/2006/picture">
+                  <pic:nvPicPr>
+                    <pic:cNvPr id="1" name=""/>
+                    <pic:cNvPicPr/>
+                  </pic:nvPicPr>
+                  <pic:blipFill>
+                    <a:blip r:embed="rId16"/>
+                    <a:stretch>
+                      <a:fillRect/>
+                    </a:stretch>
+                  </pic:blipFill>
+                  <pic:spPr>
+                    <a:xfrm>
+                      <a:off x="0" y="0"/>
+                      <a:ext cx="5940425" cy="1640205"/>
+                    </a:xfrm>
+                    <a:prstGeom prst="rect">
+                      <a:avLst/>
+                    </a:prstGeom>
+                  </pic:spPr>
+                </pic:pic>
+              </a:graphicData>
+            </a:graphic>
+          </wp:inline>
+        </w:drawing>
+      </w:r>
+      <w:r>
+        <w:rPr>
+          <w:noProof/>
+        </w:rPr>
+        <w:drawing>
+          <wp:inline distT="0" distB="0" distL="0" distR="0" wp14:anchorId="7DD818D0" wp14:editId="77B921CC">
+            <wp:extent cx="5940425" cy="2026285"/>
+            <wp:effectExtent l="0" t="0" r="3175" b="0"/>
+            <wp:docPr id="14" name="Рисунок 14"/>
+            <wp:cNvGraphicFramePr>
+              <a:graphicFrameLocks xmlns:a="http://schemas.openxmlformats.org/drawingml/2006/main" noChangeAspect="1"/>
+            </wp:cNvGraphicFramePr>
+            <a:graphic xmlns:a="http://schemas.openxmlformats.org/drawingml/2006/main">
+              <a:graphicData uri="http://schemas.openxmlformats.org/drawingml/2006/picture">
+                <pic:pic xmlns:pic="http://schemas.openxmlformats.org/drawingml/2006/picture">
+                  <pic:nvPicPr>
+                    <pic:cNvPr id="1" name=""/>
+                    <pic:cNvPicPr/>
+                  </pic:nvPicPr>
+                  <pic:blipFill>
+                    <a:blip r:embed="rId17"/>
+                    <a:stretch>
+                      <a:fillRect/>
+                    </a:stretch>
+                  </pic:blipFill>
+                  <pic:spPr>
+                    <a:xfrm>
+                      <a:off x="0" y="0"/>
+                      <a:ext cx="5940425" cy="2026285"/>
+                    </a:xfrm>
+                    <a:prstGeom prst="rect">
+                      <a:avLst/>
+                    </a:prstGeom>
+                  </pic:spPr>
+                </pic:pic>
+              </a:graphicData>
+            </a:graphic>
+          </wp:inline>
+        </w:drawing>
+      </w:r>
+    </w:p>
+    <w:p>
+      <w:pPr>
+        <w:rPr>
+          <w:b/>
+          <w:i/>
+          <w:noProof/>
+          <w:color w:val="000000"/>
+          <w:sz w:val="28"/>
+          <w:szCs w:val="28"/>
+          <w:lang w:val="en-US"/>
+        </w:rPr>
+      </w:pPr>
+      <w:r>
+        <w:rPr>
+          <w:b/>
+          <w:i/>
+          <w:noProof/>
+          <w:color w:val="000000"/>
+          <w:sz w:val="28"/>
+          <w:szCs w:val="28"/>
+          <w:lang w:val="en-US"/>
+        </w:rPr>
+        <w:t>Library</w:t>
+      </w:r>
+    </w:p>
+    <w:p>
+      <w:pPr>
+        <w:rPr>
+          <w:b/>
+          <w:i/>
+          <w:noProof/>
+          <w:color w:val="000000"/>
+          <w:sz w:val="28"/>
+          <w:szCs w:val="28"/>
+          <w:lang w:val="en-US"/>
+        </w:rPr>
+      </w:pPr>
+      <w:r>
+        <w:rPr>
+          <w:noProof/>
+        </w:rPr>
+        <w:drawing>
+          <wp:inline distT="0" distB="0" distL="0" distR="0" wp14:anchorId="4EA3C4CA" wp14:editId="1DD0BCD2">
+            <wp:extent cx="5940425" cy="1617980"/>
+            <wp:effectExtent l="0" t="0" r="3175" b="1270"/>
+            <wp:docPr id="15" name="Рисунок 15"/>
+            <wp:cNvGraphicFramePr>
+              <a:graphicFrameLocks xmlns:a="http://schemas.openxmlformats.org/drawingml/2006/main" noChangeAspect="1"/>
+            </wp:cNvGraphicFramePr>
+            <a:graphic xmlns:a="http://schemas.openxmlformats.org/drawingml/2006/main">
+              <a:graphicData uri="http://schemas.openxmlformats.org/drawingml/2006/picture">
+                <pic:pic xmlns:pic="http://schemas.openxmlformats.org/drawingml/2006/picture">
+                  <pic:nvPicPr>
+                    <pic:cNvPr id="1" name=""/>
+                    <pic:cNvPicPr/>
+                  </pic:nvPicPr>
+                  <pic:blipFill>
+                    <a:blip r:embed="rId18"/>
+                    <a:stretch>
+                      <a:fillRect/>
+                    </a:stretch>
+                  </pic:blipFill>
+                  <pic:spPr>
+                    <a:xfrm>
+                      <a:off x="0" y="0"/>
+                      <a:ext cx="5940425" cy="1617980"/>
+                    </a:xfrm>
+                    <a:prstGeom prst="rect">
+                      <a:avLst/>
+                    </a:prstGeom>
+                  </pic:spPr>
+                </pic:pic>
+              </a:graphicData>
+            </a:graphic>
+          </wp:inline>
+        </w:drawing>
+      </w:r>
+    </w:p>
+    <w:p>
+      <w:pPr>
+        <w:rPr>
+          <w:b/>
+          <w:i/>
+          <w:noProof/>
+          <w:color w:val="000000"/>
+          <w:sz w:val="28"/>
+          <w:szCs w:val="28"/>
+          <w:lang w:val="en-US"/>
+        </w:rPr>
+      </w:pPr>
+      <w:r>
+        <w:rPr>
+          <w:noProof/>
+        </w:rPr>
+        <w:lastRenderedPageBreak/>
+        <w:drawing>
+          <wp:inline distT="0" distB="0" distL="0" distR="0" wp14:anchorId="54AD941C" wp14:editId="70BE96C1">
+            <wp:extent cx="5940425" cy="2385695"/>
+            <wp:effectExtent l="0" t="0" r="3175" b="0"/>
+            <wp:docPr id="16" name="Рисунок 16"/>
+            <wp:cNvGraphicFramePr>
+              <a:graphicFrameLocks xmlns:a="http://schemas.openxmlformats.org/drawingml/2006/main" noChangeAspect="1"/>
+            </wp:cNvGraphicFramePr>
+            <a:graphic xmlns:a="http://schemas.openxmlformats.org/drawingml/2006/main">
+              <a:graphicData uri="http://schemas.openxmlformats.org/drawingml/2006/picture">
+                <pic:pic xmlns:pic="http://schemas.openxmlformats.org/drawingml/2006/picture">
+                  <pic:nvPicPr>
+                    <pic:cNvPr id="1" name=""/>
+                    <pic:cNvPicPr/>
+                  </pic:nvPicPr>
+                  <pic:blipFill>
+                    <a:blip r:embed="rId19"/>
+                    <a:stretch>
+                      <a:fillRect/>
+                    </a:stretch>
+                  </pic:blipFill>
+                  <pic:spPr>
+                    <a:xfrm>
+                      <a:off x="0" y="0"/>
+                      <a:ext cx="5940425" cy="2385695"/>
+                    </a:xfrm>
+                    <a:prstGeom prst="rect">
+                      <a:avLst/>
+                    </a:prstGeom>
+                  </pic:spPr>
+                </pic:pic>
+              </a:graphicData>
+            </a:graphic>
+          </wp:inline>
+        </w:drawing>
+      </w:r>
+    </w:p>
+    <w:p>
+      <w:pPr>
+        <w:rPr>
+          <w:b/>
+          <w:i/>
+          <w:noProof/>
+          <w:color w:val="000000"/>
+          <w:sz w:val="28"/>
+          <w:szCs w:val="28"/>
+          <w:lang w:val="en-US"/>
+        </w:rPr>
+      </w:pPr>
+      <w:r>
+        <w:rPr>
+          <w:noProof/>
+        </w:rPr>
+        <w:drawing>
+          <wp:inline distT="0" distB="0" distL="0" distR="0" wp14:anchorId="43C90306" wp14:editId="28602E2F">
+            <wp:extent cx="5940425" cy="1663700"/>
+            <wp:effectExtent l="0" t="0" r="3175" b="0"/>
+            <wp:docPr id="17" name="Рисунок 17"/>
+            <wp:cNvGraphicFramePr>
+              <a:graphicFrameLocks xmlns:a="http://schemas.openxmlformats.org/drawingml/2006/main" noChangeAspect="1"/>
+            </wp:cNvGraphicFramePr>
+            <a:graphic xmlns:a="http://schemas.openxmlformats.org/drawingml/2006/main">
+              <a:graphicData uri="http://schemas.openxmlformats.org/drawingml/2006/picture">
+                <pic:pic xmlns:pic="http://schemas.openxmlformats.org/drawingml/2006/picture">
+                  <pic:nvPicPr>
+                    <pic:cNvPr id="1" name=""/>
+                    <pic:cNvPicPr/>
+                  </pic:nvPicPr>
+                  <pic:blipFill>
+                    <a:blip r:embed="rId20"/>
+                    <a:stretch>
+                      <a:fillRect/>
+                    </a:stretch>
+                  </pic:blipFill>
+                  <pic:spPr>
+                    <a:xfrm>
+                      <a:off x="0" y="0"/>
+                      <a:ext cx="5940425" cy="1663700"/>
+                    </a:xfrm>
+                    <a:prstGeom prst="rect">
+                      <a:avLst/>
+                    </a:prstGeom>
+                  </pic:spPr>
+                </pic:pic>
+              </a:graphicData>
+            </a:graphic>
+          </wp:inline>
+        </w:drawing>
+      </w:r>
+    </w:p>
+    <w:p>
+      <w:pPr>
+        <w:rPr>
+          <w:b/>
+          <w:i/>
+          <w:noProof/>
+          <w:color w:val="000000"/>
+          <w:sz w:val="28"/>
+          <w:szCs w:val="28"/>
+          <w:lang w:val="en-US"/>
+        </w:rPr>
+      </w:pPr>
+      <w:r>
+        <w:rPr>
+          <w:b/>
+          <w:i/>
+          <w:noProof/>
+          <w:color w:val="000000"/>
+          <w:sz w:val="28"/>
+          <w:szCs w:val="28"/>
+          <w:lang w:val="en-US"/>
+        </w:rPr>
+        <w:t>Reader</w:t>
+      </w:r>
+    </w:p>
+    <w:p>
+      <w:pPr>
+        <w:rPr>
+          <w:b/>
+          <w:i/>
+          <w:noProof/>
+          <w:color w:val="000000"/>
+          <w:sz w:val="28"/>
+          <w:szCs w:val="28"/>
+          <w:lang w:val="en-US"/>
+        </w:rPr>
+      </w:pPr>
+      <w:r>
+        <w:rPr>
+          <w:noProof/>
+        </w:rPr>
+        <w:drawing>
+          <wp:inline distT="0" distB="0" distL="0" distR="0" wp14:anchorId="03EADED2" wp14:editId="7FA2EABB">
+            <wp:extent cx="5940425" cy="1614805"/>
+            <wp:effectExtent l="0" t="0" r="3175" b="4445"/>
+            <wp:docPr id="22" name="Рисунок 22"/>
+            <wp:cNvGraphicFramePr>
+              <a:graphicFrameLocks xmlns:a="http://schemas.openxmlformats.org/drawingml/2006/main" noChangeAspect="1"/>
+            </wp:cNvGraphicFramePr>
+            <a:graphic xmlns:a="http://schemas.openxmlformats.org/drawingml/2006/main">
+              <a:graphicData uri="http://schemas.openxmlformats.org/drawingml/2006/picture">
+                <pic:pic xmlns:pic="http://schemas.openxmlformats.org/drawingml/2006/picture">
+                  <pic:nvPicPr>
+                    <pic:cNvPr id="1" name=""/>
+                    <pic:cNvPicPr/>
+                  </pic:nvPicPr>
+                  <pic:blipFill>
+                    <a:blip r:embed="rId21"/>
+                    <a:stretch>
+                      <a:fillRect/>
+                    </a:stretch>
+                  </pic:blipFill>
+                  <pic:spPr>
+                    <a:xfrm>
+                      <a:off x="0" y="0"/>
+                      <a:ext cx="5940425" cy="1614805"/>
+                    </a:xfrm>
+                    <a:prstGeom prst="rect">
+                      <a:avLst/>
+                    </a:prstGeom>
+                  </pic:spPr>
+                </pic:pic>
+              </a:graphicData>
+            </a:graphic>
+          </wp:inline>
+        </w:drawing>
+      </w:r>
+    </w:p>
+    <w:p>
+      <w:pPr>
+        <w:rPr>
+          <w:b/>
+          <w:i/>
+          <w:noProof/>
+          <w:color w:val="000000"/>
+          <w:sz w:val="28"/>
+          <w:szCs w:val="28"/>
+          <w:lang w:val="en-US"/>
+        </w:rPr>
+      </w:pPr>
+      <w:r>
+        <w:rPr>
+          <w:noProof/>
+        </w:rPr>
+        <w:drawing>
+          <wp:inline distT="0" distB="0" distL="0" distR="0" wp14:anchorId="682E2936" wp14:editId="6D8F9190">
+            <wp:extent cx="5940425" cy="2406015"/>
+            <wp:effectExtent l="0" t="0" r="3175" b="0"/>
+            <wp:docPr id="23" name="Рисунок 23"/>
+            <wp:cNvGraphicFramePr>
+              <a:graphicFrameLocks xmlns:a="http://schemas.openxmlformats.org/drawingml/2006/main" noChangeAspect="1"/>
+            </wp:cNvGraphicFramePr>
+            <a:graphic xmlns:a="http://schemas.openxmlformats.org/drawingml/2006/main">
+              <a:graphicData uri="http://schemas.openxmlformats.org/drawingml/2006/picture">
+                <pic:pic xmlns:pic="http://schemas.openxmlformats.org/drawingml/2006/picture">
+                  <pic:nvPicPr>
+                    <pic:cNvPr id="1" name=""/>
+                    <pic:cNvPicPr/>
+                  </pic:nvPicPr>
+                  <pic:blipFill>
+                    <a:blip r:embed="rId22"/>
+                    <a:stretch>
+                      <a:fillRect/>
+                    </a:stretch>
+                  </pic:blipFill>
+                  <pic:spPr>
+                    <a:xfrm>
+                      <a:off x="0" y="0"/>
+                      <a:ext cx="5940425" cy="2406015"/>
+                    </a:xfrm>
+                    <a:prstGeom prst="rect">
+                      <a:avLst/>
+                    </a:prstGeom>
+                  </pic:spPr>
+                </pic:pic>
+              </a:graphicData>
+            </a:graphic>
+          </wp:inline>
+        </w:drawing>
+      </w:r>
+    </w:p>
+    <w:p>
+      <w:pPr>
+        <w:rPr>
+          <w:b/>
+          <w:i/>
+          <w:noProof/>
+          <w:color w:val="000000"/>
+          <w:sz w:val="28"/>
+          <w:szCs w:val="28"/>
+          <w:lang w:val="uk-UA"/>
+        </w:rPr>
+      </w:pPr>
+      <w:r>
+        <w:rPr>
+          <w:noProof/>
+        </w:rPr>
+        <w:lastRenderedPageBreak/>
+        <w:drawing>
+          <wp:inline distT="0" distB="0" distL="0" distR="0" wp14:anchorId="2BEDFDAB" wp14:editId="525BA4E0">
+            <wp:extent cx="5940425" cy="1804035"/>
+            <wp:effectExtent l="0" t="0" r="3175" b="5715"/>
+            <wp:docPr id="24" name="Рисунок 24"/>
+            <wp:cNvGraphicFramePr>
+              <a:graphicFrameLocks xmlns:a="http://schemas.openxmlformats.org/drawingml/2006/main" noChangeAspect="1"/>
+            </wp:cNvGraphicFramePr>
+            <a:graphic xmlns:a="http://schemas.openxmlformats.org/drawingml/2006/main">
+              <a:graphicData uri="http://schemas.openxmlformats.org/drawingml/2006/picture">
+                <pic:pic xmlns:pic="http://schemas.openxmlformats.org/drawingml/2006/picture">
+                  <pic:nvPicPr>
+                    <pic:cNvPr id="1" name=""/>
+                    <pic:cNvPicPr/>
+                  </pic:nvPicPr>
+                  <pic:blipFill>
+                    <a:blip r:embed="rId23"/>
+                    <a:stretch>
+                      <a:fillRect/>
+                    </a:stretch>
+                  </pic:blipFill>
+                  <pic:spPr>
+                    <a:xfrm>
+                      <a:off x="0" y="0"/>
+                      <a:ext cx="5940425" cy="1804035"/>
+                    </a:xfrm>
+                    <a:prstGeom prst="rect">
+                      <a:avLst/>
+                    </a:prstGeom>
+                  </pic:spPr>
+                </pic:pic>
+              </a:graphicData>
+            </a:graphic>
+          </wp:inline>
+        </w:drawing>
+      </w:r>
+      <w:r>
+        <w:rPr>
+          <w:noProof/>
         </w:rPr>
         <w:t xml:space="preserve"> </w:t>
       </w:r>
       <w:r>
         <w:rPr>
           <w:noProof/>
-          <w:color w:val="000000"/>
-          <w:sz w:val="28"/>
-          <w:szCs w:val="28"/>
-          <w:lang w:val="uk-UA"/>
-        </w:rPr>
-        <w:t>та мінімальний набір атрибутів</w:t>
-      </w:r>
-      <w:r>
-        <w:rPr>
-          <w:noProof/>
-          <w:color w:val="000000"/>
-          <w:sz w:val="28"/>
-          <w:szCs w:val="28"/>
-          <w:lang w:val="uk-UA"/>
+        </w:rPr>
+        <w:drawing>
+          <wp:inline distT="0" distB="0" distL="0" distR="0" wp14:anchorId="5334B418" wp14:editId="5431745C">
+            <wp:extent cx="5940425" cy="1965960"/>
+            <wp:effectExtent l="0" t="0" r="3175" b="0"/>
+            <wp:docPr id="25" name="Рисунок 25"/>
+            <wp:cNvGraphicFramePr>
+              <a:graphicFrameLocks xmlns:a="http://schemas.openxmlformats.org/drawingml/2006/main" noChangeAspect="1"/>
+            </wp:cNvGraphicFramePr>
+            <a:graphic xmlns:a="http://schemas.openxmlformats.org/drawingml/2006/main">
+              <a:graphicData uri="http://schemas.openxmlformats.org/drawingml/2006/picture">
+                <pic:pic xmlns:pic="http://schemas.openxmlformats.org/drawingml/2006/picture">
+                  <pic:nvPicPr>
+                    <pic:cNvPr id="1" name=""/>
+                    <pic:cNvPicPr/>
+                  </pic:nvPicPr>
+                  <pic:blipFill>
+                    <a:blip r:embed="rId24"/>
+                    <a:stretch>
+                      <a:fillRect/>
+                    </a:stretch>
+                  </pic:blipFill>
+                  <pic:spPr>
+                    <a:xfrm>
+                      <a:off x="0" y="0"/>
+                      <a:ext cx="5940425" cy="1965960"/>
+                    </a:xfrm>
+                    <a:prstGeom prst="rect">
+                      <a:avLst/>
+                    </a:prstGeom>
+                  </pic:spPr>
+                </pic:pic>
+              </a:graphicData>
+            </a:graphic>
+          </wp:inline>
+        </w:drawing>
+      </w:r>
+    </w:p>
+    <w:p>
+      <w:pPr>
+        <w:rPr>
+          <w:b/>
+          <w:i/>
+          <w:noProof/>
+          <w:color w:val="000000"/>
+          <w:sz w:val="28"/>
+          <w:szCs w:val="28"/>
+          <w:lang w:val="en-US"/>
+        </w:rPr>
+      </w:pPr>
+    </w:p>
+    <w:p>
+      <w:pPr>
+        <w:rPr>
+          <w:b/>
+          <w:i/>
+          <w:noProof/>
+          <w:color w:val="000000"/>
+          <w:sz w:val="28"/>
+          <w:szCs w:val="28"/>
+          <w:lang w:val="en-US"/>
+        </w:rPr>
+      </w:pPr>
+      <w:r>
+        <w:rPr>
+          <w:b/>
+          <w:i/>
+          <w:noProof/>
+          <w:color w:val="000000"/>
+          <w:sz w:val="28"/>
+          <w:szCs w:val="28"/>
+          <w:lang w:val="en-US"/>
+        </w:rPr>
+        <w:t>Person</w:t>
+      </w:r>
+    </w:p>
+    <w:p>
+      <w:pPr>
+        <w:rPr>
+          <w:b/>
+          <w:i/>
+          <w:noProof/>
+          <w:color w:val="000000"/>
+          <w:sz w:val="28"/>
+          <w:szCs w:val="28"/>
+          <w:lang w:val="en-US"/>
+        </w:rPr>
+      </w:pPr>
+      <w:r>
+        <w:rPr>
+          <w:noProof/>
+        </w:rPr>
+        <w:drawing>
+          <wp:inline distT="0" distB="0" distL="0" distR="0" wp14:anchorId="673C11ED" wp14:editId="052C0AB3">
+            <wp:extent cx="5940425" cy="1808480"/>
+            <wp:effectExtent l="0" t="0" r="3175" b="1270"/>
+            <wp:docPr id="19" name="Рисунок 19"/>
+            <wp:cNvGraphicFramePr>
+              <a:graphicFrameLocks xmlns:a="http://schemas.openxmlformats.org/drawingml/2006/main" noChangeAspect="1"/>
+            </wp:cNvGraphicFramePr>
+            <a:graphic xmlns:a="http://schemas.openxmlformats.org/drawingml/2006/main">
+              <a:graphicData uri="http://schemas.openxmlformats.org/drawingml/2006/picture">
+                <pic:pic xmlns:pic="http://schemas.openxmlformats.org/drawingml/2006/picture">
+                  <pic:nvPicPr>
+                    <pic:cNvPr id="1" name=""/>
+                    <pic:cNvPicPr/>
+                  </pic:nvPicPr>
+                  <pic:blipFill>
+                    <a:blip r:embed="rId25"/>
+                    <a:stretch>
+                      <a:fillRect/>
+                    </a:stretch>
+                  </pic:blipFill>
+                  <pic:spPr>
+                    <a:xfrm>
+                      <a:off x="0" y="0"/>
+                      <a:ext cx="5940425" cy="1808480"/>
+                    </a:xfrm>
+                    <a:prstGeom prst="rect">
+                      <a:avLst/>
+                    </a:prstGeom>
+                  </pic:spPr>
+                </pic:pic>
+              </a:graphicData>
+            </a:graphic>
+          </wp:inline>
+        </w:drawing>
+      </w:r>
+    </w:p>
+    <w:p>
+      <w:pPr>
+        <w:rPr>
+          <w:noProof/>
+        </w:rPr>
+      </w:pPr>
+      <w:r>
+        <w:rPr>
+          <w:noProof/>
+        </w:rPr>
+        <w:lastRenderedPageBreak/>
+        <w:drawing>
+          <wp:inline distT="0" distB="0" distL="0" distR="0" wp14:anchorId="5186B8EF" wp14:editId="639A5273">
+            <wp:extent cx="5940425" cy="2132965"/>
+            <wp:effectExtent l="0" t="0" r="3175" b="635"/>
+            <wp:docPr id="20" name="Рисунок 20"/>
+            <wp:cNvGraphicFramePr>
+              <a:graphicFrameLocks xmlns:a="http://schemas.openxmlformats.org/drawingml/2006/main" noChangeAspect="1"/>
+            </wp:cNvGraphicFramePr>
+            <a:graphic xmlns:a="http://schemas.openxmlformats.org/drawingml/2006/main">
+              <a:graphicData uri="http://schemas.openxmlformats.org/drawingml/2006/picture">
+                <pic:pic xmlns:pic="http://schemas.openxmlformats.org/drawingml/2006/picture">
+                  <pic:nvPicPr>
+                    <pic:cNvPr id="1" name=""/>
+                    <pic:cNvPicPr/>
+                  </pic:nvPicPr>
+                  <pic:blipFill>
+                    <a:blip r:embed="rId26"/>
+                    <a:stretch>
+                      <a:fillRect/>
+                    </a:stretch>
+                  </pic:blipFill>
+                  <pic:spPr>
+                    <a:xfrm>
+                      <a:off x="0" y="0"/>
+                      <a:ext cx="5940425" cy="2132965"/>
+                    </a:xfrm>
+                    <a:prstGeom prst="rect">
+                      <a:avLst/>
+                    </a:prstGeom>
+                  </pic:spPr>
+                </pic:pic>
+              </a:graphicData>
+            </a:graphic>
+          </wp:inline>
+        </w:drawing>
+      </w:r>
+      <w:r>
+        <w:rPr>
+          <w:noProof/>
+        </w:rPr>
+        <w:t xml:space="preserve"> </w:t>
+      </w:r>
+      <w:r>
+        <w:rPr>
+          <w:noProof/>
+        </w:rPr>
+        <w:drawing>
+          <wp:inline distT="0" distB="0" distL="0" distR="0" wp14:anchorId="2D6B1A40" wp14:editId="6ECB478C">
+            <wp:extent cx="5940425" cy="1675130"/>
+            <wp:effectExtent l="0" t="0" r="3175" b="1270"/>
+            <wp:docPr id="21" name="Рисунок 21"/>
+            <wp:cNvGraphicFramePr>
+              <a:graphicFrameLocks xmlns:a="http://schemas.openxmlformats.org/drawingml/2006/main" noChangeAspect="1"/>
+            </wp:cNvGraphicFramePr>
+            <a:graphic xmlns:a="http://schemas.openxmlformats.org/drawingml/2006/main">
+              <a:graphicData uri="http://schemas.openxmlformats.org/drawingml/2006/picture">
+                <pic:pic xmlns:pic="http://schemas.openxmlformats.org/drawingml/2006/picture">
+                  <pic:nvPicPr>
+                    <pic:cNvPr id="1" name=""/>
+                    <pic:cNvPicPr/>
+                  </pic:nvPicPr>
+                  <pic:blipFill>
+                    <a:blip r:embed="rId27"/>
+                    <a:stretch>
+                      <a:fillRect/>
+                    </a:stretch>
+                  </pic:blipFill>
+                  <pic:spPr>
+                    <a:xfrm>
+                      <a:off x="0" y="0"/>
+                      <a:ext cx="5940425" cy="1675130"/>
+                    </a:xfrm>
+                    <a:prstGeom prst="rect">
+                      <a:avLst/>
+                    </a:prstGeom>
+                  </pic:spPr>
+                </pic:pic>
+              </a:graphicData>
+            </a:graphic>
+          </wp:inline>
+        </w:drawing>
+      </w:r>
+    </w:p>
+    <w:p>
+      <w:pPr>
+        <w:rPr>
+          <w:noProof/>
+        </w:rPr>
+      </w:pPr>
+    </w:p>
+    <w:p>
+      <w:pPr>
+        <w:rPr>
+          <w:b/>
+          <w:i/>
+          <w:noProof/>
+          <w:color w:val="000000"/>
+          <w:sz w:val="28"/>
+          <w:szCs w:val="28"/>
+          <w:lang w:val="en-US"/>
+        </w:rPr>
+      </w:pPr>
+    </w:p>
+    <w:p>
+      <w:pPr>
+        <w:rPr>
+          <w:b/>
+          <w:noProof/>
+          <w:color w:val="000000"/>
+          <w:sz w:val="28"/>
+          <w:szCs w:val="28"/>
+        </w:rPr>
+      </w:pPr>
+      <w:r>
+        <w:rPr>
+          <w:b/>
+          <w:noProof/>
+          <w:color w:val="000000"/>
+          <w:sz w:val="28"/>
+          <w:szCs w:val="28"/>
+          <w:lang w:val="uk-UA"/>
+        </w:rPr>
+        <w:t xml:space="preserve">Репозиторій </w:t>
+      </w:r>
+      <w:r>
+        <w:rPr>
+          <w:b/>
+          <w:noProof/>
+          <w:color w:val="000000"/>
+          <w:sz w:val="28"/>
+          <w:szCs w:val="28"/>
+          <w:lang w:val="en-US"/>
+        </w:rPr>
+        <w:t>GitHub</w:t>
+      </w:r>
+      <w:r>
+        <w:rPr>
+          <w:b/>
+          <w:noProof/>
+          <w:color w:val="000000"/>
+          <w:sz w:val="28"/>
+          <w:szCs w:val="28"/>
+        </w:rPr>
+        <w:t xml:space="preserve">: </w:t>
+      </w:r>
+      <w:r>
+        <w:rPr>
+          <w:b/>
+          <w:noProof/>
+          <w:color w:val="000000"/>
+          <w:sz w:val="28"/>
+          <w:szCs w:val="28"/>
+          <w:lang w:val="en-US"/>
+        </w:rPr>
+        <w:t>https</w:t>
+      </w:r>
+      <w:r>
+        <w:rPr>
+          <w:b/>
+          <w:noProof/>
+          <w:color w:val="000000"/>
+          <w:sz w:val="28"/>
+          <w:szCs w:val="28"/>
+        </w:rPr>
+        <w:t>://</w:t>
+      </w:r>
+      <w:r>
+        <w:rPr>
+          <w:b/>
+          <w:noProof/>
+          <w:color w:val="000000"/>
+          <w:sz w:val="28"/>
+          <w:szCs w:val="28"/>
+          <w:lang w:val="en-US"/>
+        </w:rPr>
+        <w:t>github</w:t>
+      </w:r>
+      <w:r>
+        <w:rPr>
+          <w:b/>
+          <w:noProof/>
+          <w:color w:val="000000"/>
+          <w:sz w:val="28"/>
+          <w:szCs w:val="28"/>
         </w:rPr>
         <w:t>.</w:t>
       </w:r>
-    </w:p>
-    <w:p>
-      <w:pPr>
-        <w:rPr>
-          <w:noProof/>
-          <w:color w:val="000000"/>
-          <w:sz w:val="28"/>
-          <w:szCs w:val="28"/>
-          <w:lang w:val="uk-UA"/>
-        </w:rPr>
-      </w:pPr>
-      <w:r>
-        <w:rPr>
-          <w:noProof/>
-          <w:color w:val="000000"/>
-          <w:sz w:val="28"/>
-          <w:szCs w:val="28"/>
-          <w:lang w:val="uk-UA"/>
-        </w:rPr>
-        <w:t>Схема база даних відповідає нормальній формі НФ2</w:t>
-      </w:r>
-      <w:r>
-        <w:rPr>
-          <w:noProof/>
-          <w:color w:val="000000"/>
-          <w:sz w:val="28"/>
-          <w:szCs w:val="28"/>
-          <w:lang w:val="uk-UA"/>
-        </w:rPr>
-        <w:t xml:space="preserve">, </w:t>
-      </w:r>
-      <w:r>
-        <w:rPr>
-          <w:noProof/>
-          <w:color w:val="000000"/>
-          <w:sz w:val="28"/>
-          <w:szCs w:val="28"/>
-          <w:lang w:val="uk-UA"/>
-        </w:rPr>
-        <w:t xml:space="preserve">тома що вона відповідає нормальній формі НФ1 та в кожній таблиці </w:t>
-      </w:r>
-      <w:r>
-        <w:rPr>
-          <w:noProof/>
-          <w:color w:val="000000"/>
-          <w:sz w:val="28"/>
-          <w:szCs w:val="28"/>
-          <w:lang w:val="en-US"/>
-        </w:rPr>
-        <w:t>PK</w:t>
-      </w:r>
-      <w:r>
-        <w:rPr>
-          <w:noProof/>
-          <w:color w:val="000000"/>
-          <w:sz w:val="28"/>
-          <w:szCs w:val="28"/>
-          <w:lang w:val="uk-UA"/>
-        </w:rPr>
-        <w:t xml:space="preserve"> </w:t>
-      </w:r>
-      <w:r>
-        <w:rPr>
-          <w:noProof/>
-          <w:color w:val="000000"/>
-          <w:sz w:val="28"/>
-          <w:szCs w:val="28"/>
-          <w:lang w:val="uk-UA"/>
-        </w:rPr>
-        <w:t>складається не більше ніж з одного атрибута тобто не є композитним</w:t>
-      </w:r>
-      <w:r>
-        <w:rPr>
-          <w:noProof/>
-          <w:color w:val="000000"/>
-          <w:sz w:val="28"/>
-          <w:szCs w:val="28"/>
-          <w:lang w:val="uk-UA"/>
-        </w:rPr>
-        <w:t>.</w:t>
-      </w:r>
-    </w:p>
-    <w:p>
-      <w:pPr>
-        <w:rPr>
-          <w:noProof/>
-          <w:color w:val="000000"/>
-          <w:sz w:val="28"/>
-          <w:szCs w:val="28"/>
-          <w:lang w:val="uk-UA"/>
-        </w:rPr>
-      </w:pPr>
-      <w:r>
-        <w:rPr>
-          <w:noProof/>
-          <w:color w:val="000000"/>
-          <w:sz w:val="28"/>
-          <w:szCs w:val="28"/>
-          <w:lang w:val="uk-UA"/>
-        </w:rPr>
-        <w:t>Схема бази даних відповідає нормальній формі НФ3</w:t>
-      </w:r>
-      <w:r>
-        <w:rPr>
-          <w:noProof/>
-          <w:color w:val="000000"/>
-          <w:sz w:val="28"/>
-          <w:szCs w:val="28"/>
-          <w:lang w:val="uk-UA"/>
-        </w:rPr>
-        <w:t xml:space="preserve">, </w:t>
-      </w:r>
-      <w:r>
-        <w:rPr>
-          <w:noProof/>
-          <w:color w:val="000000"/>
-          <w:sz w:val="28"/>
-          <w:szCs w:val="28"/>
-          <w:lang w:val="uk-UA"/>
-        </w:rPr>
-        <w:t>тому що вона відповідає нормальній формі НФ2</w:t>
-      </w:r>
-      <w:r>
-        <w:rPr>
-          <w:noProof/>
-          <w:color w:val="000000"/>
-          <w:sz w:val="28"/>
-          <w:szCs w:val="28"/>
-          <w:lang w:val="uk-UA"/>
-        </w:rPr>
-        <w:t xml:space="preserve">, </w:t>
-      </w:r>
-      <w:r>
-        <w:rPr>
-          <w:noProof/>
-          <w:color w:val="000000"/>
-          <w:sz w:val="28"/>
-          <w:szCs w:val="28"/>
-          <w:lang w:val="uk-UA"/>
-        </w:rPr>
-        <w:t>а також в кожній таблиці відсутня тразитивна залежність між атрибутами</w:t>
-      </w:r>
-      <w:r>
-        <w:rPr>
-          <w:noProof/>
-          <w:color w:val="000000"/>
-          <w:sz w:val="28"/>
-          <w:szCs w:val="28"/>
-          <w:lang w:val="uk-UA"/>
-        </w:rPr>
-        <w:t xml:space="preserve">. </w:t>
-      </w:r>
-    </w:p>
-    <w:p>
-      <w:pPr>
-        <w:rPr>
-          <w:b/>
-          <w:i/>
-          <w:noProof/>
-          <w:color w:val="000000"/>
-          <w:sz w:val="28"/>
-          <w:szCs w:val="28"/>
-          <w:lang w:val="uk-UA"/>
-        </w:rPr>
-      </w:pPr>
-      <w:r>
-        <w:rPr>
-          <w:b/>
-          <w:i/>
-          <w:noProof/>
-          <w:color w:val="000000"/>
-          <w:sz w:val="28"/>
-          <w:szCs w:val="28"/>
-          <w:lang w:val="uk-UA"/>
-        </w:rPr>
-        <w:lastRenderedPageBreak/>
-        <w:t>Завдання 4</w:t>
-      </w:r>
-    </w:p>
-    <w:p>
-      <w:pPr>
-        <w:rPr>
-          <w:noProof/>
-          <w:color w:val="000000"/>
-          <w:sz w:val="28"/>
-          <w:szCs w:val="28"/>
-          <w:lang w:val="en-US"/>
+      <w:r>
+        <w:rPr>
+          <w:b/>
+          <w:noProof/>
+          <w:color w:val="000000"/>
+          <w:sz w:val="28"/>
+          <w:szCs w:val="28"/>
+          <w:lang w:val="en-US"/>
+        </w:rPr>
+        <w:t>com</w:t>
+      </w:r>
+      <w:r>
+        <w:rPr>
+          <w:b/>
+          <w:noProof/>
+          <w:color w:val="000000"/>
+          <w:sz w:val="28"/>
+          <w:szCs w:val="28"/>
+        </w:rPr>
+        <w:t>/</w:t>
+      </w:r>
+      <w:r>
+        <w:rPr>
+          <w:b/>
+          <w:noProof/>
+          <w:color w:val="000000"/>
+          <w:sz w:val="28"/>
+          <w:szCs w:val="28"/>
+          <w:lang w:val="en-US"/>
+        </w:rPr>
+        <w:t>Code</w:t>
+      </w:r>
+      <w:r>
+        <w:rPr>
+          <w:b/>
+          <w:noProof/>
+          <w:color w:val="000000"/>
+          <w:sz w:val="28"/>
+          <w:szCs w:val="28"/>
+        </w:rPr>
+        <w:t>01</w:t>
+      </w:r>
+      <w:r>
+        <w:rPr>
+          <w:b/>
+          <w:noProof/>
+          <w:color w:val="000000"/>
+          <w:sz w:val="28"/>
+          <w:szCs w:val="28"/>
+          <w:lang w:val="en-US"/>
+        </w:rPr>
+        <w:t>KPI</w:t>
+      </w:r>
+      <w:r>
+        <w:rPr>
+          <w:b/>
+          <w:noProof/>
+          <w:color w:val="000000"/>
+          <w:sz w:val="28"/>
+          <w:szCs w:val="28"/>
+        </w:rPr>
+        <w:t>/</w:t>
+      </w:r>
+      <w:r>
+        <w:rPr>
+          <w:b/>
+          <w:noProof/>
+          <w:color w:val="000000"/>
+          <w:sz w:val="28"/>
+          <w:szCs w:val="28"/>
+          <w:lang w:val="en-US"/>
+        </w:rPr>
+        <w:t>LAB</w:t>
+      </w:r>
+      <w:r>
+        <w:rPr>
+          <w:b/>
+          <w:noProof/>
+          <w:color w:val="000000"/>
+          <w:sz w:val="28"/>
+          <w:szCs w:val="28"/>
+        </w:rPr>
+        <w:t>1</w:t>
+      </w:r>
+      <w:bookmarkStart w:id="0" w:name="_GoBack"/>
+      <w:bookmarkEnd w:id="0"/>
+    </w:p>
+    <w:p>
+      <w:pPr>
+        <w:rPr>
+          <w:noProof/>
+          <w:color w:val="000000"/>
+          <w:sz w:val="28"/>
+          <w:szCs w:val="28"/>
         </w:rPr>
       </w:pPr>
     </w:p>
